--- a/Pakistan_project_documentation.docx
+++ b/Pakistan_project_documentation.docx
@@ -4,6 +4,12 @@
   <w:body>
     <w:sdt>
       <w:sdtPr>
+        <w:rPr>
+          <w:rFonts w:asciiTheme="minorHAnsi" w:eastAsiaTheme="minorHAnsi" w:hAnsiTheme="minorHAnsi" w:cstheme="minorBidi"/>
+          <w:color w:val="auto"/>
+          <w:sz w:val="22"/>
+          <w:szCs w:val="22"/>
+        </w:rPr>
         <w:id w:val="-270475692"/>
         <w:docPartObj>
           <w:docPartGallery w:val="Table of Contents"/>
@@ -12,13 +18,9 @@
       </w:sdtPr>
       <w:sdtEndPr>
         <w:rPr>
-          <w:rFonts w:asciiTheme="minorHAnsi" w:eastAsiaTheme="minorHAnsi" w:hAnsiTheme="minorHAnsi" w:cstheme="minorBidi"/>
           <w:b/>
           <w:bCs/>
           <w:noProof/>
-          <w:color w:val="auto"/>
-          <w:sz w:val="22"/>
-          <w:szCs w:val="22"/>
         </w:rPr>
       </w:sdtEndPr>
       <w:sdtContent>
@@ -1119,36 +1121,29 @@
       </w:pPr>
       <w:bookmarkStart w:id="1" w:name="_Toc35334620"/>
       <w:r>
-        <w:t>General assumptions</w:t>
+        <w:t>Socioeconomic</w:t>
+      </w:r>
+      <w:r>
+        <w:t xml:space="preserve"> assumptions</w:t>
       </w:r>
       <w:bookmarkEnd w:id="1"/>
     </w:p>
     <w:p>
-      <w:pPr>
-        <w:pStyle w:val="ListParagraph"/>
-        <w:numPr>
-          <w:ilvl w:val="0"/>
-          <w:numId w:val="13"/>
-        </w:numPr>
+      <w:bookmarkStart w:id="2" w:name="_Toc35334621"/>
+      <w:r>
+        <w:t>We began by adjusting GCAM’s default projections for Pakistan to better align with projections made by stakeholders within Pakistan. We used Shared Socioeconomic Pathway (SSP) 5 assumptions for population and GDP growth rather than the default of SSP 2, as these aligned better with data from the Pakistan Planning Commission. GDP growth rate assumptions were also updated to reflect the latest IMF data on GDP growth rates.</w:t>
+      </w:r>
+      <w:r>
         <w:rPr>
-          <w:b/>
+          <w:rStyle w:val="FootnoteReference"/>
         </w:rPr>
-      </w:pPr>
-      <w:r>
-        <w:t>SSP5</w:t>
-      </w:r>
-      <w:r>
-        <w:t xml:space="preserve">, </w:t>
-      </w:r>
-      <w:r>
-        <w:t>IMF growth rates</w:t>
+        <w:footnoteReference w:id="1"/>
       </w:r>
     </w:p>
     <w:p>
       <w:pPr>
         <w:pStyle w:val="Heading2"/>
       </w:pPr>
-      <w:bookmarkStart w:id="2" w:name="_Toc35334621"/>
       <w:r>
         <w:t>Power sector changes</w:t>
       </w:r>
@@ -1158,324 +1153,46 @@
       </w:r>
     </w:p>
     <w:p>
-      <w:pPr>
-        <w:pStyle w:val="ListParagraph"/>
-        <w:numPr>
-          <w:ilvl w:val="0"/>
-          <w:numId w:val="10"/>
-        </w:numPr>
-        <w:rPr>
-          <w:b/>
-        </w:rPr>
-      </w:pPr>
-      <w:r>
-        <w:t xml:space="preserve">Reduced oil </w:t>
-      </w:r>
-      <w:r>
-        <w:t>in elec</w:t>
-      </w:r>
-      <w:r>
-        <w:t>tricity</w:t>
-      </w:r>
-      <w:r>
-        <w:t xml:space="preserve"> gen</w:t>
-      </w:r>
-      <w:r>
-        <w:t>eration</w:t>
+      <w:r>
+        <w:t>Default GCAM p</w:t>
+      </w:r>
+      <w:r>
+        <w:t xml:space="preserve">ower sector projections for Pakistan were adjusted based on the 2019 </w:t>
+      </w:r>
+      <w:r>
+        <w:t>Indicative Generation Capacity Expansion Plan (IGCEP) 2018-40</w:t>
+      </w:r>
+      <w:r>
+        <w:t xml:space="preserve">. This report gives an overview of Pakistan’s existing power system, forecasts future electricity demand, and presents the results of </w:t>
+      </w:r>
+      <w:r>
+        <w:t>expansion planning studies</w:t>
+      </w:r>
+      <w:r>
+        <w:t xml:space="preserve"> conducted by the </w:t>
+      </w:r>
+      <w:r>
+        <w:t>Load Forecast and Generation Planning (LF&amp;GP) of Power System Planning (PSP), National Transmission and Dispatch Company (NTDC)</w:t>
+      </w:r>
+      <w:r>
+        <w:t xml:space="preserve">. </w:t>
+      </w:r>
+      <w:r>
+        <w:t>In addition</w:t>
+      </w:r>
+      <w:r>
+        <w:t>, we use updated capital costs for intermittent and dispatchable renewable technologies, which come from</w:t>
       </w:r>
       <w:r>
         <w:t xml:space="preserve"> </w:t>
+      </w:r>
+      <w:r>
+        <w:t xml:space="preserve">NREL’s Annual Technology Baseline 2018 edition. </w:t>
       </w:r>
     </w:p>
     <w:p>
-      <w:pPr>
-        <w:pStyle w:val="ListParagraph"/>
-        <w:numPr>
-          <w:ilvl w:val="1"/>
-          <w:numId w:val="10"/>
-        </w:numPr>
-        <w:rPr>
-          <w:b/>
-        </w:rPr>
-      </w:pPr>
-      <w:r>
-        <w:t>S</w:t>
-      </w:r>
-      <w:r>
-        <w:t>hare</w:t>
-      </w:r>
-      <w:r>
-        <w:t xml:space="preserve"> </w:t>
-      </w:r>
-      <w:r>
-        <w:t>weight 0 after 2020</w:t>
-      </w:r>
-    </w:p>
-    <w:p>
-      <w:pPr>
-        <w:pStyle w:val="ListParagraph"/>
-        <w:numPr>
-          <w:ilvl w:val="0"/>
-          <w:numId w:val="10"/>
-        </w:numPr>
-        <w:rPr>
-          <w:b/>
-        </w:rPr>
-      </w:pPr>
-      <w:r>
-        <w:t xml:space="preserve">Increased coal </w:t>
-      </w:r>
-      <w:r>
-        <w:t xml:space="preserve">in </w:t>
-      </w:r>
-      <w:r>
-        <w:t>electricity generation (adjusted share weights based on IGCEP)</w:t>
-      </w:r>
-    </w:p>
-    <w:p>
-      <w:pPr>
-        <w:pStyle w:val="ListParagraph"/>
-        <w:numPr>
-          <w:ilvl w:val="0"/>
-          <w:numId w:val="10"/>
-        </w:numPr>
-        <w:rPr>
-          <w:b/>
-        </w:rPr>
-      </w:pPr>
-      <w:r>
-        <w:t>Increased hydro fixed output (based on IGCEP)</w:t>
-      </w:r>
-    </w:p>
-    <w:p>
-      <w:pPr>
-        <w:pStyle w:val="ListParagraph"/>
-        <w:numPr>
-          <w:ilvl w:val="0"/>
-          <w:numId w:val="10"/>
-        </w:numPr>
-        <w:rPr>
-          <w:b/>
-        </w:rPr>
-      </w:pPr>
-      <w:r>
-        <w:t>Nuclear share</w:t>
-      </w:r>
-      <w:r>
-        <w:t xml:space="preserve"> </w:t>
-      </w:r>
-      <w:r>
-        <w:t>weight adjustments</w:t>
-      </w:r>
-    </w:p>
-    <w:p>
-      <w:pPr>
-        <w:ind w:left="360"/>
-      </w:pPr>
-      <w:r>
-        <w:t xml:space="preserve">Add-on file: </w:t>
-      </w:r>
-      <w:r>
-        <w:t>electricity_water_pak_RO_hydro_nuclear_coal</w:t>
-      </w:r>
-      <w:r>
-        <w:t>.xml</w:t>
-      </w:r>
-    </w:p>
-    <w:p>
-      <w:pPr>
-        <w:pStyle w:val="Heading4"/>
-      </w:pPr>
-      <w:r>
-        <w:t>Hydro</w:t>
-      </w:r>
-    </w:p>
-    <w:p>
-      <w:pPr>
-        <w:pStyle w:val="ListParagraph"/>
-        <w:numPr>
-          <w:ilvl w:val="0"/>
-          <w:numId w:val="1"/>
-        </w:numPr>
-      </w:pPr>
-      <w:r>
-        <w:t>For 2020-</w:t>
-      </w:r>
-      <w:r>
-        <w:t>40</w:t>
-      </w:r>
-      <w:r>
-        <w:t xml:space="preserve">, hydro and nuclear capacity comes from </w:t>
-      </w:r>
-      <w:r>
-        <w:t xml:space="preserve">2019 </w:t>
-      </w:r>
-      <w:r>
-        <w:t xml:space="preserve">Indicative Generation Capacity Expansion Plan 2018-40 (IGCEP) </w:t>
-      </w:r>
-    </w:p>
-    <w:p>
-      <w:pPr>
-        <w:pStyle w:val="ListParagraph"/>
-        <w:numPr>
-          <w:ilvl w:val="0"/>
-          <w:numId w:val="1"/>
-        </w:numPr>
-      </w:pPr>
-      <w:r>
-        <w:t>Hydro generation from 2020-2040 given in Table 7-6</w:t>
-      </w:r>
-    </w:p>
-    <w:p>
-      <w:pPr>
-        <w:pStyle w:val="ListParagraph"/>
-        <w:numPr>
-          <w:ilvl w:val="0"/>
-          <w:numId w:val="1"/>
-        </w:numPr>
-      </w:pPr>
-      <w:r>
-        <w:t>Assumed linear increase from 2040-50 (</w:t>
-      </w:r>
-      <w:r>
-        <w:t xml:space="preserve">based on </w:t>
-      </w:r>
-      <w:r>
-        <w:t xml:space="preserve">average </w:t>
-      </w:r>
-      <w:r>
-        <w:t>growth from</w:t>
-      </w:r>
-      <w:r>
-        <w:t xml:space="preserve"> 2020-40)</w:t>
-      </w:r>
-    </w:p>
-    <w:p>
-      <w:pPr>
-        <w:pStyle w:val="ListParagraph"/>
-        <w:numPr>
-          <w:ilvl w:val="0"/>
-          <w:numId w:val="1"/>
-        </w:numPr>
-      </w:pPr>
-      <w:r>
-        <w:t>Kept constant</w:t>
-      </w:r>
-      <w:r>
-        <w:t xml:space="preserve"> after 2050 </w:t>
-      </w:r>
-    </w:p>
-    <w:p>
-      <w:pPr>
-        <w:pStyle w:val="Heading4"/>
-      </w:pPr>
-      <w:r>
-        <w:t>Nuclear</w:t>
-      </w:r>
-    </w:p>
-    <w:p>
-      <w:pPr>
-        <w:pStyle w:val="ListParagraph"/>
-        <w:numPr>
-          <w:ilvl w:val="0"/>
-          <w:numId w:val="3"/>
-        </w:numPr>
-      </w:pPr>
-      <w:r>
-        <w:t>Assumed</w:t>
-      </w:r>
-      <w:r>
-        <w:t xml:space="preserve"> capacity factor </w:t>
-      </w:r>
-      <w:r>
-        <w:t>of 0.8</w:t>
-      </w:r>
-    </w:p>
-    <w:p>
-      <w:pPr>
-        <w:pStyle w:val="ListParagraph"/>
-        <w:numPr>
-          <w:ilvl w:val="1"/>
-          <w:numId w:val="3"/>
-        </w:numPr>
-      </w:pPr>
-      <w:hyperlink r:id="rId7" w:history="1">
-        <w:r>
-          <w:rPr>
-            <w:rStyle w:val="Hyperlink"/>
-          </w:rPr>
-          <w:t>http://world-nuclear.org/getattachment/Our-Association/Publications/Online-Reports/World-Nuclear-Performance-Report-2018-Asia-Edition/world-nuclear-performance-report-asia-2018.pdf.aspx</w:t>
-        </w:r>
-      </w:hyperlink>
-    </w:p>
-    <w:p>
-      <w:pPr>
-        <w:pStyle w:val="ListParagraph"/>
-        <w:numPr>
-          <w:ilvl w:val="0"/>
-          <w:numId w:val="3"/>
-        </w:numPr>
-      </w:pPr>
-      <w:r>
-        <w:t xml:space="preserve">For 2020-35, calculated </w:t>
-      </w:r>
-      <w:r>
-        <w:t xml:space="preserve">generation </w:t>
-      </w:r>
-      <w:r>
-        <w:t>based on</w:t>
-      </w:r>
-      <w:r>
-        <w:t xml:space="preserve"> capacities of</w:t>
-      </w:r>
-      <w:r>
-        <w:t xml:space="preserve"> IGCEP committed nuclear plant</w:t>
-      </w:r>
-      <w:r>
-        <w:t>s</w:t>
-      </w:r>
-    </w:p>
-    <w:p>
-      <w:pPr>
-        <w:pStyle w:val="ListParagraph"/>
-        <w:numPr>
-          <w:ilvl w:val="0"/>
-          <w:numId w:val="3"/>
-        </w:numPr>
-      </w:pPr>
-      <w:r>
-        <w:t xml:space="preserve">Adjusted </w:t>
-      </w:r>
-      <w:proofErr w:type="spellStart"/>
-      <w:r>
-        <w:t>shareweights</w:t>
-      </w:r>
-      <w:proofErr w:type="spellEnd"/>
-      <w:r>
-        <w:t xml:space="preserve"> to get nuclear generation close to these numbers</w:t>
-      </w:r>
-      <w:r>
-        <w:t xml:space="preserve"> </w:t>
-      </w:r>
-    </w:p>
-    <w:p>
-      <w:pPr>
-        <w:pStyle w:val="ListParagraph"/>
-        <w:numPr>
-          <w:ilvl w:val="0"/>
-          <w:numId w:val="3"/>
-        </w:numPr>
-      </w:pPr>
-      <w:r>
-        <w:t xml:space="preserve">Final nuclear </w:t>
-      </w:r>
-      <w:proofErr w:type="spellStart"/>
-      <w:r>
-        <w:t>shareweights</w:t>
-      </w:r>
-      <w:proofErr w:type="spellEnd"/>
-      <w:r>
-        <w:t xml:space="preserve">: </w:t>
+      <w:r>
+        <w:t>Default electricity generation share weights:</w:t>
       </w:r>
     </w:p>
     <w:tbl>
@@ -1485,6 +1202,852 @@
         <w:tblLook w:val="04A0" w:firstRow="1" w:lastRow="0" w:firstColumn="1" w:lastColumn="0" w:noHBand="0" w:noVBand="1"/>
       </w:tblPr>
       <w:tblGrid>
+        <w:gridCol w:w="1165"/>
+        <w:gridCol w:w="961"/>
+        <w:gridCol w:w="1032"/>
+        <w:gridCol w:w="1032"/>
+        <w:gridCol w:w="1032"/>
+        <w:gridCol w:w="1032"/>
+        <w:gridCol w:w="1032"/>
+        <w:gridCol w:w="1032"/>
+        <w:gridCol w:w="1032"/>
+      </w:tblGrid>
+      <w:tr>
+        <w:trPr>
+          <w:trHeight w:val="300"/>
+        </w:trPr>
+        <w:tc>
+          <w:tcPr>
+            <w:tcW w:w="1165" w:type="dxa"/>
+            <w:noWrap/>
+            <w:hideMark/>
+          </w:tcPr>
+          <w:p>
+            <w:pPr>
+              <w:rPr>
+                <w:b/>
+                <w:bCs/>
+              </w:rPr>
+            </w:pPr>
+            <w:bookmarkStart w:id="3" w:name="_Hlk33799800"/>
+            <w:r>
+              <w:rPr>
+                <w:b/>
+                <w:bCs/>
+              </w:rPr>
+              <w:t>subsector</w:t>
+            </w:r>
+          </w:p>
+        </w:tc>
+        <w:tc>
+          <w:tcPr>
+            <w:tcW w:w="961" w:type="dxa"/>
+            <w:noWrap/>
+            <w:hideMark/>
+          </w:tcPr>
+          <w:p>
+            <w:pPr>
+              <w:rPr>
+                <w:b/>
+                <w:bCs/>
+              </w:rPr>
+            </w:pPr>
+            <w:r>
+              <w:rPr>
+                <w:b/>
+                <w:bCs/>
+              </w:rPr>
+              <w:t>2015</w:t>
+            </w:r>
+          </w:p>
+        </w:tc>
+        <w:tc>
+          <w:tcPr>
+            <w:tcW w:w="1032" w:type="dxa"/>
+            <w:noWrap/>
+            <w:hideMark/>
+          </w:tcPr>
+          <w:p>
+            <w:pPr>
+              <w:rPr>
+                <w:b/>
+                <w:bCs/>
+              </w:rPr>
+            </w:pPr>
+            <w:r>
+              <w:rPr>
+                <w:b/>
+                <w:bCs/>
+              </w:rPr>
+              <w:t>2020</w:t>
+            </w:r>
+          </w:p>
+        </w:tc>
+        <w:tc>
+          <w:tcPr>
+            <w:tcW w:w="1032" w:type="dxa"/>
+            <w:noWrap/>
+            <w:hideMark/>
+          </w:tcPr>
+          <w:p>
+            <w:pPr>
+              <w:rPr>
+                <w:b/>
+                <w:bCs/>
+              </w:rPr>
+            </w:pPr>
+            <w:r>
+              <w:rPr>
+                <w:b/>
+                <w:bCs/>
+              </w:rPr>
+              <w:t>2025</w:t>
+            </w:r>
+          </w:p>
+        </w:tc>
+        <w:tc>
+          <w:tcPr>
+            <w:tcW w:w="1032" w:type="dxa"/>
+            <w:noWrap/>
+            <w:hideMark/>
+          </w:tcPr>
+          <w:p>
+            <w:pPr>
+              <w:rPr>
+                <w:b/>
+                <w:bCs/>
+              </w:rPr>
+            </w:pPr>
+            <w:r>
+              <w:rPr>
+                <w:b/>
+                <w:bCs/>
+              </w:rPr>
+              <w:t>2030</w:t>
+            </w:r>
+          </w:p>
+        </w:tc>
+        <w:tc>
+          <w:tcPr>
+            <w:tcW w:w="1032" w:type="dxa"/>
+            <w:noWrap/>
+            <w:hideMark/>
+          </w:tcPr>
+          <w:p>
+            <w:pPr>
+              <w:rPr>
+                <w:b/>
+                <w:bCs/>
+              </w:rPr>
+            </w:pPr>
+            <w:r>
+              <w:rPr>
+                <w:b/>
+                <w:bCs/>
+              </w:rPr>
+              <w:t>2035</w:t>
+            </w:r>
+          </w:p>
+        </w:tc>
+        <w:tc>
+          <w:tcPr>
+            <w:tcW w:w="1032" w:type="dxa"/>
+            <w:noWrap/>
+            <w:hideMark/>
+          </w:tcPr>
+          <w:p>
+            <w:pPr>
+              <w:rPr>
+                <w:b/>
+                <w:bCs/>
+              </w:rPr>
+            </w:pPr>
+            <w:r>
+              <w:rPr>
+                <w:b/>
+                <w:bCs/>
+              </w:rPr>
+              <w:t>2040</w:t>
+            </w:r>
+          </w:p>
+        </w:tc>
+        <w:tc>
+          <w:tcPr>
+            <w:tcW w:w="1032" w:type="dxa"/>
+            <w:noWrap/>
+            <w:hideMark/>
+          </w:tcPr>
+          <w:p>
+            <w:pPr>
+              <w:rPr>
+                <w:b/>
+                <w:bCs/>
+              </w:rPr>
+            </w:pPr>
+            <w:r>
+              <w:rPr>
+                <w:b/>
+                <w:bCs/>
+              </w:rPr>
+              <w:t>2045</w:t>
+            </w:r>
+          </w:p>
+        </w:tc>
+        <w:tc>
+          <w:tcPr>
+            <w:tcW w:w="1032" w:type="dxa"/>
+            <w:noWrap/>
+            <w:hideMark/>
+          </w:tcPr>
+          <w:p>
+            <w:pPr>
+              <w:rPr>
+                <w:b/>
+                <w:bCs/>
+              </w:rPr>
+            </w:pPr>
+            <w:r>
+              <w:rPr>
+                <w:b/>
+                <w:bCs/>
+              </w:rPr>
+              <w:t>2050</w:t>
+            </w:r>
+          </w:p>
+        </w:tc>
+      </w:tr>
+      <w:tr>
+        <w:trPr>
+          <w:trHeight w:val="300"/>
+        </w:trPr>
+        <w:tc>
+          <w:tcPr>
+            <w:tcW w:w="1165" w:type="dxa"/>
+            <w:noWrap/>
+            <w:hideMark/>
+          </w:tcPr>
+          <w:p>
+            <w:pPr>
+              <w:rPr>
+                <w:b/>
+                <w:bCs/>
+              </w:rPr>
+            </w:pPr>
+            <w:r>
+              <w:rPr>
+                <w:b/>
+                <w:bCs/>
+              </w:rPr>
+              <w:t>coal</w:t>
+            </w:r>
+          </w:p>
+        </w:tc>
+        <w:tc>
+          <w:tcPr>
+            <w:tcW w:w="961" w:type="dxa"/>
+            <w:noWrap/>
+            <w:hideMark/>
+          </w:tcPr>
+          <w:p>
+            <w:pPr>
+              <w:rPr>
+                <w:sz w:val="20"/>
+                <w:szCs w:val="20"/>
+              </w:rPr>
+            </w:pPr>
+            <w:r>
+              <w:rPr>
+                <w:sz w:val="20"/>
+                <w:szCs w:val="20"/>
+              </w:rPr>
+              <w:t>0.0085</w:t>
+            </w:r>
+            <w:r>
+              <w:rPr>
+                <w:sz w:val="20"/>
+                <w:szCs w:val="20"/>
+              </w:rPr>
+              <w:t>6</w:t>
+            </w:r>
+          </w:p>
+        </w:tc>
+        <w:tc>
+          <w:tcPr>
+            <w:tcW w:w="1032" w:type="dxa"/>
+            <w:noWrap/>
+            <w:hideMark/>
+          </w:tcPr>
+          <w:p>
+            <w:pPr>
+              <w:rPr>
+                <w:sz w:val="20"/>
+                <w:szCs w:val="20"/>
+              </w:rPr>
+            </w:pPr>
+            <w:r>
+              <w:rPr>
+                <w:sz w:val="20"/>
+                <w:szCs w:val="20"/>
+              </w:rPr>
+              <w:t>0.010038</w:t>
+            </w:r>
+          </w:p>
+        </w:tc>
+        <w:tc>
+          <w:tcPr>
+            <w:tcW w:w="1032" w:type="dxa"/>
+            <w:noWrap/>
+            <w:hideMark/>
+          </w:tcPr>
+          <w:p>
+            <w:pPr>
+              <w:rPr>
+                <w:sz w:val="20"/>
+                <w:szCs w:val="20"/>
+              </w:rPr>
+            </w:pPr>
+            <w:r>
+              <w:rPr>
+                <w:sz w:val="20"/>
+                <w:szCs w:val="20"/>
+              </w:rPr>
+              <w:t>0.01179</w:t>
+            </w:r>
+          </w:p>
+        </w:tc>
+        <w:tc>
+          <w:tcPr>
+            <w:tcW w:w="1032" w:type="dxa"/>
+            <w:noWrap/>
+            <w:hideMark/>
+          </w:tcPr>
+          <w:p>
+            <w:pPr>
+              <w:rPr>
+                <w:sz w:val="20"/>
+                <w:szCs w:val="20"/>
+              </w:rPr>
+            </w:pPr>
+            <w:r>
+              <w:rPr>
+                <w:sz w:val="20"/>
+                <w:szCs w:val="20"/>
+              </w:rPr>
+              <w:t>0.013864</w:t>
+            </w:r>
+          </w:p>
+        </w:tc>
+        <w:tc>
+          <w:tcPr>
+            <w:tcW w:w="1032" w:type="dxa"/>
+            <w:noWrap/>
+            <w:hideMark/>
+          </w:tcPr>
+          <w:p>
+            <w:pPr>
+              <w:rPr>
+                <w:sz w:val="20"/>
+                <w:szCs w:val="20"/>
+              </w:rPr>
+            </w:pPr>
+            <w:r>
+              <w:rPr>
+                <w:sz w:val="20"/>
+                <w:szCs w:val="20"/>
+              </w:rPr>
+              <w:t>0.016317</w:t>
+            </w:r>
+          </w:p>
+        </w:tc>
+        <w:tc>
+          <w:tcPr>
+            <w:tcW w:w="1032" w:type="dxa"/>
+            <w:noWrap/>
+            <w:hideMark/>
+          </w:tcPr>
+          <w:p>
+            <w:pPr>
+              <w:rPr>
+                <w:sz w:val="20"/>
+                <w:szCs w:val="20"/>
+              </w:rPr>
+            </w:pPr>
+            <w:r>
+              <w:rPr>
+                <w:sz w:val="20"/>
+                <w:szCs w:val="20"/>
+              </w:rPr>
+              <w:t>0.019215</w:t>
+            </w:r>
+          </w:p>
+        </w:tc>
+        <w:tc>
+          <w:tcPr>
+            <w:tcW w:w="1032" w:type="dxa"/>
+            <w:noWrap/>
+            <w:hideMark/>
+          </w:tcPr>
+          <w:p>
+            <w:pPr>
+              <w:rPr>
+                <w:sz w:val="20"/>
+                <w:szCs w:val="20"/>
+              </w:rPr>
+            </w:pPr>
+            <w:r>
+              <w:rPr>
+                <w:sz w:val="20"/>
+                <w:szCs w:val="20"/>
+              </w:rPr>
+              <w:t>0.022637</w:t>
+            </w:r>
+          </w:p>
+        </w:tc>
+        <w:tc>
+          <w:tcPr>
+            <w:tcW w:w="1032" w:type="dxa"/>
+            <w:noWrap/>
+            <w:hideMark/>
+          </w:tcPr>
+          <w:p>
+            <w:pPr>
+              <w:rPr>
+                <w:sz w:val="20"/>
+                <w:szCs w:val="20"/>
+              </w:rPr>
+            </w:pPr>
+            <w:r>
+              <w:rPr>
+                <w:sz w:val="20"/>
+                <w:szCs w:val="20"/>
+              </w:rPr>
+              <w:t>0.026672</w:t>
+            </w:r>
+          </w:p>
+        </w:tc>
+      </w:tr>
+      <w:tr>
+        <w:trPr>
+          <w:trHeight w:val="300"/>
+        </w:trPr>
+        <w:tc>
+          <w:tcPr>
+            <w:tcW w:w="1165" w:type="dxa"/>
+            <w:noWrap/>
+            <w:hideMark/>
+          </w:tcPr>
+          <w:p>
+            <w:pPr>
+              <w:rPr>
+                <w:b/>
+                <w:bCs/>
+              </w:rPr>
+            </w:pPr>
+            <w:r>
+              <w:rPr>
+                <w:b/>
+                <w:bCs/>
+              </w:rPr>
+              <w:t>nuclear</w:t>
+            </w:r>
+          </w:p>
+        </w:tc>
+        <w:tc>
+          <w:tcPr>
+            <w:tcW w:w="961" w:type="dxa"/>
+            <w:noWrap/>
+            <w:hideMark/>
+          </w:tcPr>
+          <w:p>
+            <w:pPr>
+              <w:rPr>
+                <w:sz w:val="20"/>
+                <w:szCs w:val="20"/>
+              </w:rPr>
+            </w:pPr>
+            <w:r>
+              <w:rPr>
+                <w:sz w:val="20"/>
+                <w:szCs w:val="20"/>
+              </w:rPr>
+              <w:t>0.05</w:t>
+            </w:r>
+          </w:p>
+        </w:tc>
+        <w:tc>
+          <w:tcPr>
+            <w:tcW w:w="1032" w:type="dxa"/>
+            <w:noWrap/>
+            <w:hideMark/>
+          </w:tcPr>
+          <w:p>
+            <w:pPr>
+              <w:rPr>
+                <w:sz w:val="20"/>
+                <w:szCs w:val="20"/>
+              </w:rPr>
+            </w:pPr>
+            <w:r>
+              <w:rPr>
+                <w:sz w:val="20"/>
+                <w:szCs w:val="20"/>
+              </w:rPr>
+              <w:t>0.05</w:t>
+            </w:r>
+          </w:p>
+        </w:tc>
+        <w:tc>
+          <w:tcPr>
+            <w:tcW w:w="1032" w:type="dxa"/>
+            <w:noWrap/>
+            <w:hideMark/>
+          </w:tcPr>
+          <w:p>
+            <w:pPr>
+              <w:rPr>
+                <w:sz w:val="20"/>
+                <w:szCs w:val="20"/>
+              </w:rPr>
+            </w:pPr>
+            <w:r>
+              <w:rPr>
+                <w:sz w:val="20"/>
+                <w:szCs w:val="20"/>
+              </w:rPr>
+              <w:t>0.058333</w:t>
+            </w:r>
+          </w:p>
+        </w:tc>
+        <w:tc>
+          <w:tcPr>
+            <w:tcW w:w="1032" w:type="dxa"/>
+            <w:noWrap/>
+            <w:hideMark/>
+          </w:tcPr>
+          <w:p>
+            <w:pPr>
+              <w:rPr>
+                <w:sz w:val="20"/>
+                <w:szCs w:val="20"/>
+              </w:rPr>
+            </w:pPr>
+            <w:r>
+              <w:rPr>
+                <w:sz w:val="20"/>
+                <w:szCs w:val="20"/>
+              </w:rPr>
+              <w:t>0.066667</w:t>
+            </w:r>
+          </w:p>
+        </w:tc>
+        <w:tc>
+          <w:tcPr>
+            <w:tcW w:w="1032" w:type="dxa"/>
+            <w:noWrap/>
+            <w:hideMark/>
+          </w:tcPr>
+          <w:p>
+            <w:pPr>
+              <w:rPr>
+                <w:sz w:val="20"/>
+                <w:szCs w:val="20"/>
+              </w:rPr>
+            </w:pPr>
+            <w:r>
+              <w:rPr>
+                <w:sz w:val="20"/>
+                <w:szCs w:val="20"/>
+              </w:rPr>
+              <w:t>0.075</w:t>
+            </w:r>
+          </w:p>
+        </w:tc>
+        <w:tc>
+          <w:tcPr>
+            <w:tcW w:w="1032" w:type="dxa"/>
+            <w:noWrap/>
+            <w:hideMark/>
+          </w:tcPr>
+          <w:p>
+            <w:pPr>
+              <w:rPr>
+                <w:sz w:val="20"/>
+                <w:szCs w:val="20"/>
+              </w:rPr>
+            </w:pPr>
+            <w:r>
+              <w:rPr>
+                <w:sz w:val="20"/>
+                <w:szCs w:val="20"/>
+              </w:rPr>
+              <w:t>0.083333</w:t>
+            </w:r>
+          </w:p>
+        </w:tc>
+        <w:tc>
+          <w:tcPr>
+            <w:tcW w:w="1032" w:type="dxa"/>
+            <w:noWrap/>
+            <w:hideMark/>
+          </w:tcPr>
+          <w:p>
+            <w:pPr>
+              <w:rPr>
+                <w:sz w:val="20"/>
+                <w:szCs w:val="20"/>
+              </w:rPr>
+            </w:pPr>
+            <w:r>
+              <w:rPr>
+                <w:sz w:val="20"/>
+                <w:szCs w:val="20"/>
+              </w:rPr>
+              <w:t>0.091667</w:t>
+            </w:r>
+          </w:p>
+        </w:tc>
+        <w:tc>
+          <w:tcPr>
+            <w:tcW w:w="1032" w:type="dxa"/>
+            <w:noWrap/>
+            <w:hideMark/>
+          </w:tcPr>
+          <w:p>
+            <w:pPr>
+              <w:rPr>
+                <w:sz w:val="20"/>
+                <w:szCs w:val="20"/>
+              </w:rPr>
+            </w:pPr>
+            <w:r>
+              <w:rPr>
+                <w:sz w:val="20"/>
+                <w:szCs w:val="20"/>
+              </w:rPr>
+              <w:t>0.1</w:t>
+            </w:r>
+          </w:p>
+        </w:tc>
+      </w:tr>
+      <w:tr>
+        <w:trPr>
+          <w:trHeight w:val="300"/>
+        </w:trPr>
+        <w:tc>
+          <w:tcPr>
+            <w:tcW w:w="1165" w:type="dxa"/>
+            <w:noWrap/>
+            <w:hideMark/>
+          </w:tcPr>
+          <w:p>
+            <w:pPr>
+              <w:rPr>
+                <w:b/>
+                <w:bCs/>
+              </w:rPr>
+            </w:pPr>
+            <w:r>
+              <w:rPr>
+                <w:b/>
+                <w:bCs/>
+              </w:rPr>
+              <w:t>refined liquids</w:t>
+            </w:r>
+          </w:p>
+        </w:tc>
+        <w:tc>
+          <w:tcPr>
+            <w:tcW w:w="961" w:type="dxa"/>
+            <w:noWrap/>
+            <w:hideMark/>
+          </w:tcPr>
+          <w:p>
+            <w:pPr>
+              <w:rPr>
+                <w:sz w:val="20"/>
+                <w:szCs w:val="20"/>
+              </w:rPr>
+            </w:pPr>
+            <w:r>
+              <w:rPr>
+                <w:sz w:val="20"/>
+                <w:szCs w:val="20"/>
+              </w:rPr>
+              <w:t>0.95556</w:t>
+            </w:r>
+          </w:p>
+        </w:tc>
+        <w:tc>
+          <w:tcPr>
+            <w:tcW w:w="1032" w:type="dxa"/>
+            <w:noWrap/>
+            <w:hideMark/>
+          </w:tcPr>
+          <w:p>
+            <w:pPr>
+              <w:rPr>
+                <w:sz w:val="20"/>
+                <w:szCs w:val="20"/>
+              </w:rPr>
+            </w:pPr>
+            <w:r>
+              <w:rPr>
+                <w:sz w:val="20"/>
+                <w:szCs w:val="20"/>
+              </w:rPr>
+              <w:t>0.911111</w:t>
+            </w:r>
+          </w:p>
+        </w:tc>
+        <w:tc>
+          <w:tcPr>
+            <w:tcW w:w="1032" w:type="dxa"/>
+            <w:noWrap/>
+            <w:hideMark/>
+          </w:tcPr>
+          <w:p>
+            <w:pPr>
+              <w:rPr>
+                <w:sz w:val="20"/>
+                <w:szCs w:val="20"/>
+              </w:rPr>
+            </w:pPr>
+            <w:r>
+              <w:rPr>
+                <w:sz w:val="20"/>
+                <w:szCs w:val="20"/>
+              </w:rPr>
+              <w:t>0.866667</w:t>
+            </w:r>
+          </w:p>
+        </w:tc>
+        <w:tc>
+          <w:tcPr>
+            <w:tcW w:w="1032" w:type="dxa"/>
+            <w:noWrap/>
+            <w:hideMark/>
+          </w:tcPr>
+          <w:p>
+            <w:pPr>
+              <w:rPr>
+                <w:sz w:val="20"/>
+                <w:szCs w:val="20"/>
+              </w:rPr>
+            </w:pPr>
+            <w:r>
+              <w:rPr>
+                <w:sz w:val="20"/>
+                <w:szCs w:val="20"/>
+              </w:rPr>
+              <w:t>0.822222</w:t>
+            </w:r>
+          </w:p>
+        </w:tc>
+        <w:tc>
+          <w:tcPr>
+            <w:tcW w:w="1032" w:type="dxa"/>
+            <w:noWrap/>
+            <w:hideMark/>
+          </w:tcPr>
+          <w:p>
+            <w:pPr>
+              <w:rPr>
+                <w:sz w:val="20"/>
+                <w:szCs w:val="20"/>
+              </w:rPr>
+            </w:pPr>
+            <w:r>
+              <w:rPr>
+                <w:sz w:val="20"/>
+                <w:szCs w:val="20"/>
+              </w:rPr>
+              <w:t>0.777778</w:t>
+            </w:r>
+          </w:p>
+        </w:tc>
+        <w:tc>
+          <w:tcPr>
+            <w:tcW w:w="1032" w:type="dxa"/>
+            <w:noWrap/>
+            <w:hideMark/>
+          </w:tcPr>
+          <w:p>
+            <w:pPr>
+              <w:rPr>
+                <w:sz w:val="20"/>
+                <w:szCs w:val="20"/>
+              </w:rPr>
+            </w:pPr>
+            <w:r>
+              <w:rPr>
+                <w:sz w:val="20"/>
+                <w:szCs w:val="20"/>
+              </w:rPr>
+              <w:t>0.733333</w:t>
+            </w:r>
+          </w:p>
+        </w:tc>
+        <w:tc>
+          <w:tcPr>
+            <w:tcW w:w="1032" w:type="dxa"/>
+            <w:noWrap/>
+            <w:hideMark/>
+          </w:tcPr>
+          <w:p>
+            <w:pPr>
+              <w:rPr>
+                <w:sz w:val="20"/>
+                <w:szCs w:val="20"/>
+              </w:rPr>
+            </w:pPr>
+            <w:r>
+              <w:rPr>
+                <w:sz w:val="20"/>
+                <w:szCs w:val="20"/>
+              </w:rPr>
+              <w:t>0.688889</w:t>
+            </w:r>
+          </w:p>
+        </w:tc>
+        <w:tc>
+          <w:tcPr>
+            <w:tcW w:w="1032" w:type="dxa"/>
+            <w:noWrap/>
+            <w:hideMark/>
+          </w:tcPr>
+          <w:p>
+            <w:pPr>
+              <w:rPr>
+                <w:sz w:val="20"/>
+                <w:szCs w:val="20"/>
+              </w:rPr>
+            </w:pPr>
+            <w:r>
+              <w:rPr>
+                <w:sz w:val="20"/>
+                <w:szCs w:val="20"/>
+              </w:rPr>
+              <w:t>0.644444</w:t>
+            </w:r>
+          </w:p>
+        </w:tc>
+      </w:tr>
+      <w:bookmarkEnd w:id="3"/>
+    </w:tbl>
+    <w:p/>
+    <w:p>
+      <w:r>
+        <w:t>Adjusted electricity generation share weights:</w:t>
+      </w:r>
+    </w:p>
+    <w:tbl>
+      <w:tblPr>
+        <w:tblStyle w:val="TableGrid"/>
+        <w:tblW w:w="0" w:type="auto"/>
+        <w:tblLook w:val="04A0" w:firstRow="1" w:lastRow="0" w:firstColumn="1" w:lastColumn="0" w:noHBand="0" w:noVBand="1"/>
+      </w:tblPr>
+      <w:tblGrid>
+        <w:gridCol w:w="1142"/>
         <w:gridCol w:w="1026"/>
         <w:gridCol w:w="1026"/>
         <w:gridCol w:w="1026"/>
@@ -1500,6 +2063,29 @@
         </w:trPr>
         <w:tc>
           <w:tcPr>
+            <w:tcW w:w="1142" w:type="dxa"/>
+            <w:noWrap/>
+            <w:hideMark/>
+          </w:tcPr>
+          <w:p>
+            <w:pPr>
+              <w:rPr>
+                <w:b/>
+                <w:bCs/>
+              </w:rPr>
+            </w:pPr>
+            <w:bookmarkStart w:id="4" w:name="_Hlk33799838"/>
+            <w:r>
+              <w:rPr>
+                <w:b/>
+                <w:bCs/>
+              </w:rPr>
+              <w:t>subsector</w:t>
+            </w:r>
+          </w:p>
+        </w:tc>
+        <w:tc>
+          <w:tcPr>
             <w:tcW w:w="1026" w:type="dxa"/>
             <w:noWrap/>
             <w:hideMark/>
@@ -1681,6 +2267,28 @@
         </w:trPr>
         <w:tc>
           <w:tcPr>
+            <w:tcW w:w="1142" w:type="dxa"/>
+            <w:noWrap/>
+            <w:hideMark/>
+          </w:tcPr>
+          <w:p>
+            <w:pPr>
+              <w:rPr>
+                <w:b/>
+                <w:bCs/>
+              </w:rPr>
+            </w:pPr>
+            <w:r>
+              <w:rPr>
+                <w:b/>
+                <w:bCs/>
+              </w:rPr>
+              <w:t>coal</w:t>
+            </w:r>
+          </w:p>
+        </w:tc>
+        <w:tc>
+          <w:tcPr>
             <w:tcW w:w="1026" w:type="dxa"/>
             <w:noWrap/>
             <w:hideMark/>
@@ -1697,6 +2305,209 @@
                 <w:sz w:val="20"/>
                 <w:szCs w:val="20"/>
               </w:rPr>
+              <w:t>0.012411</w:t>
+            </w:r>
+          </w:p>
+        </w:tc>
+        <w:tc>
+          <w:tcPr>
+            <w:tcW w:w="1026" w:type="dxa"/>
+            <w:noWrap/>
+            <w:hideMark/>
+          </w:tcPr>
+          <w:p>
+            <w:pPr>
+              <w:rPr>
+                <w:sz w:val="20"/>
+                <w:szCs w:val="20"/>
+              </w:rPr>
+            </w:pPr>
+            <w:r>
+              <w:rPr>
+                <w:sz w:val="20"/>
+                <w:szCs w:val="20"/>
+              </w:rPr>
+              <w:t>0.020854</w:t>
+            </w:r>
+          </w:p>
+        </w:tc>
+        <w:tc>
+          <w:tcPr>
+            <w:tcW w:w="1026" w:type="dxa"/>
+            <w:noWrap/>
+            <w:hideMark/>
+          </w:tcPr>
+          <w:p>
+            <w:pPr>
+              <w:rPr>
+                <w:sz w:val="20"/>
+                <w:szCs w:val="20"/>
+              </w:rPr>
+            </w:pPr>
+            <w:r>
+              <w:rPr>
+                <w:sz w:val="20"/>
+                <w:szCs w:val="20"/>
+              </w:rPr>
+              <w:t>0.03523</w:t>
+            </w:r>
+          </w:p>
+        </w:tc>
+        <w:tc>
+          <w:tcPr>
+            <w:tcW w:w="1026" w:type="dxa"/>
+            <w:noWrap/>
+            <w:hideMark/>
+          </w:tcPr>
+          <w:p>
+            <w:pPr>
+              <w:rPr>
+                <w:sz w:val="20"/>
+                <w:szCs w:val="20"/>
+              </w:rPr>
+            </w:pPr>
+            <w:r>
+              <w:rPr>
+                <w:sz w:val="20"/>
+                <w:szCs w:val="20"/>
+              </w:rPr>
+              <w:t>0.059303</w:t>
+            </w:r>
+          </w:p>
+        </w:tc>
+        <w:tc>
+          <w:tcPr>
+            <w:tcW w:w="1026" w:type="dxa"/>
+            <w:noWrap/>
+            <w:hideMark/>
+          </w:tcPr>
+          <w:p>
+            <w:pPr>
+              <w:rPr>
+                <w:sz w:val="20"/>
+                <w:szCs w:val="20"/>
+              </w:rPr>
+            </w:pPr>
+            <w:r>
+              <w:rPr>
+                <w:sz w:val="20"/>
+                <w:szCs w:val="20"/>
+              </w:rPr>
+              <w:t>0.098506</w:t>
+            </w:r>
+          </w:p>
+        </w:tc>
+        <w:tc>
+          <w:tcPr>
+            <w:tcW w:w="1026" w:type="dxa"/>
+            <w:noWrap/>
+            <w:hideMark/>
+          </w:tcPr>
+          <w:p>
+            <w:pPr>
+              <w:rPr>
+                <w:sz w:val="20"/>
+                <w:szCs w:val="20"/>
+              </w:rPr>
+            </w:pPr>
+            <w:r>
+              <w:rPr>
+                <w:sz w:val="20"/>
+                <w:szCs w:val="20"/>
+              </w:rPr>
+              <w:t>0.159553</w:t>
+            </w:r>
+          </w:p>
+        </w:tc>
+        <w:tc>
+          <w:tcPr>
+            <w:tcW w:w="1026" w:type="dxa"/>
+            <w:noWrap/>
+            <w:hideMark/>
+          </w:tcPr>
+          <w:p>
+            <w:pPr>
+              <w:rPr>
+                <w:sz w:val="20"/>
+                <w:szCs w:val="20"/>
+              </w:rPr>
+            </w:pPr>
+            <w:r>
+              <w:rPr>
+                <w:sz w:val="20"/>
+                <w:szCs w:val="20"/>
+              </w:rPr>
+              <w:t>0.248276</w:t>
+            </w:r>
+          </w:p>
+        </w:tc>
+        <w:tc>
+          <w:tcPr>
+            <w:tcW w:w="1026" w:type="dxa"/>
+            <w:noWrap/>
+            <w:hideMark/>
+          </w:tcPr>
+          <w:p>
+            <w:pPr>
+              <w:rPr>
+                <w:sz w:val="20"/>
+                <w:szCs w:val="20"/>
+              </w:rPr>
+            </w:pPr>
+            <w:r>
+              <w:rPr>
+                <w:sz w:val="20"/>
+                <w:szCs w:val="20"/>
+              </w:rPr>
+              <w:t>0.365093</w:t>
+            </w:r>
+          </w:p>
+        </w:tc>
+      </w:tr>
+      <w:tr>
+        <w:trPr>
+          <w:trHeight w:val="300"/>
+        </w:trPr>
+        <w:tc>
+          <w:tcPr>
+            <w:tcW w:w="1142" w:type="dxa"/>
+            <w:noWrap/>
+            <w:hideMark/>
+          </w:tcPr>
+          <w:p>
+            <w:pPr>
+              <w:rPr>
+                <w:b/>
+                <w:bCs/>
+              </w:rPr>
+            </w:pPr>
+            <w:r>
+              <w:rPr>
+                <w:b/>
+                <w:bCs/>
+              </w:rPr>
+              <w:t>nuclear</w:t>
+            </w:r>
+          </w:p>
+        </w:tc>
+        <w:tc>
+          <w:tcPr>
+            <w:tcW w:w="1026" w:type="dxa"/>
+            <w:noWrap/>
+            <w:hideMark/>
+          </w:tcPr>
+          <w:p>
+            <w:pPr>
+              <w:rPr>
+                <w:sz w:val="20"/>
+                <w:szCs w:val="20"/>
+              </w:rPr>
+            </w:pPr>
+            <w:r>
+              <w:rPr>
+                <w:sz w:val="20"/>
+                <w:szCs w:val="20"/>
+              </w:rPr>
               <w:t>0.05</w:t>
             </w:r>
           </w:p>
@@ -1851,6 +2662,2521 @@
                 <w:sz w:val="20"/>
                 <w:szCs w:val="20"/>
               </w:rPr>
+              <w:t>0.1</w:t>
+            </w:r>
+          </w:p>
+        </w:tc>
+      </w:tr>
+      <w:tr>
+        <w:trPr>
+          <w:trHeight w:val="377"/>
+        </w:trPr>
+        <w:tc>
+          <w:tcPr>
+            <w:tcW w:w="1142" w:type="dxa"/>
+            <w:noWrap/>
+            <w:hideMark/>
+          </w:tcPr>
+          <w:p>
+            <w:pPr>
+              <w:rPr>
+                <w:b/>
+                <w:bCs/>
+              </w:rPr>
+            </w:pPr>
+            <w:r>
+              <w:rPr>
+                <w:b/>
+                <w:bCs/>
+              </w:rPr>
+              <w:t>refined liquids</w:t>
+            </w:r>
+          </w:p>
+        </w:tc>
+        <w:tc>
+          <w:tcPr>
+            <w:tcW w:w="1026" w:type="dxa"/>
+            <w:noWrap/>
+            <w:hideMark/>
+          </w:tcPr>
+          <w:p>
+            <w:pPr>
+              <w:rPr>
+                <w:sz w:val="20"/>
+                <w:szCs w:val="20"/>
+              </w:rPr>
+            </w:pPr>
+            <w:r>
+              <w:rPr>
+                <w:sz w:val="20"/>
+                <w:szCs w:val="20"/>
+              </w:rPr>
+              <w:t>0.545455</w:t>
+            </w:r>
+          </w:p>
+        </w:tc>
+        <w:tc>
+          <w:tcPr>
+            <w:tcW w:w="1026" w:type="dxa"/>
+            <w:noWrap/>
+            <w:hideMark/>
+          </w:tcPr>
+          <w:p>
+            <w:pPr>
+              <w:rPr>
+                <w:sz w:val="20"/>
+                <w:szCs w:val="20"/>
+              </w:rPr>
+            </w:pPr>
+            <w:r>
+              <w:rPr>
+                <w:sz w:val="20"/>
+                <w:szCs w:val="20"/>
+              </w:rPr>
+              <w:t>0.090909</w:t>
+            </w:r>
+          </w:p>
+        </w:tc>
+        <w:tc>
+          <w:tcPr>
+            <w:tcW w:w="1026" w:type="dxa"/>
+            <w:noWrap/>
+            <w:hideMark/>
+          </w:tcPr>
+          <w:p>
+            <w:pPr>
+              <w:rPr>
+                <w:sz w:val="20"/>
+                <w:szCs w:val="20"/>
+              </w:rPr>
+            </w:pPr>
+            <w:r>
+              <w:rPr>
+                <w:sz w:val="20"/>
+                <w:szCs w:val="20"/>
+              </w:rPr>
+              <w:t>0</w:t>
+            </w:r>
+          </w:p>
+        </w:tc>
+        <w:tc>
+          <w:tcPr>
+            <w:tcW w:w="1026" w:type="dxa"/>
+            <w:noWrap/>
+            <w:hideMark/>
+          </w:tcPr>
+          <w:p>
+            <w:pPr>
+              <w:rPr>
+                <w:sz w:val="20"/>
+                <w:szCs w:val="20"/>
+              </w:rPr>
+            </w:pPr>
+            <w:r>
+              <w:rPr>
+                <w:sz w:val="20"/>
+                <w:szCs w:val="20"/>
+              </w:rPr>
+              <w:t>0</w:t>
+            </w:r>
+          </w:p>
+        </w:tc>
+        <w:tc>
+          <w:tcPr>
+            <w:tcW w:w="1026" w:type="dxa"/>
+            <w:noWrap/>
+            <w:hideMark/>
+          </w:tcPr>
+          <w:p>
+            <w:pPr>
+              <w:rPr>
+                <w:sz w:val="20"/>
+                <w:szCs w:val="20"/>
+              </w:rPr>
+            </w:pPr>
+            <w:r>
+              <w:rPr>
+                <w:sz w:val="20"/>
+                <w:szCs w:val="20"/>
+              </w:rPr>
+              <w:t>0</w:t>
+            </w:r>
+          </w:p>
+        </w:tc>
+        <w:tc>
+          <w:tcPr>
+            <w:tcW w:w="1026" w:type="dxa"/>
+            <w:noWrap/>
+            <w:hideMark/>
+          </w:tcPr>
+          <w:p>
+            <w:pPr>
+              <w:rPr>
+                <w:sz w:val="20"/>
+                <w:szCs w:val="20"/>
+              </w:rPr>
+            </w:pPr>
+            <w:r>
+              <w:rPr>
+                <w:sz w:val="20"/>
+                <w:szCs w:val="20"/>
+              </w:rPr>
+              <w:t>0</w:t>
+            </w:r>
+          </w:p>
+        </w:tc>
+        <w:tc>
+          <w:tcPr>
+            <w:tcW w:w="1026" w:type="dxa"/>
+            <w:noWrap/>
+            <w:hideMark/>
+          </w:tcPr>
+          <w:p>
+            <w:pPr>
+              <w:rPr>
+                <w:sz w:val="20"/>
+                <w:szCs w:val="20"/>
+              </w:rPr>
+            </w:pPr>
+            <w:r>
+              <w:rPr>
+                <w:sz w:val="20"/>
+                <w:szCs w:val="20"/>
+              </w:rPr>
+              <w:t>0</w:t>
+            </w:r>
+          </w:p>
+        </w:tc>
+        <w:tc>
+          <w:tcPr>
+            <w:tcW w:w="1026" w:type="dxa"/>
+            <w:noWrap/>
+            <w:hideMark/>
+          </w:tcPr>
+          <w:p>
+            <w:pPr>
+              <w:rPr>
+                <w:sz w:val="20"/>
+                <w:szCs w:val="20"/>
+              </w:rPr>
+            </w:pPr>
+            <w:r>
+              <w:rPr>
+                <w:sz w:val="20"/>
+                <w:szCs w:val="20"/>
+              </w:rPr>
+              <w:t>0</w:t>
+            </w:r>
+          </w:p>
+        </w:tc>
+      </w:tr>
+      <w:bookmarkEnd w:id="4"/>
+    </w:tbl>
+    <w:p/>
+    <w:p>
+      <w:pPr>
+        <w:pStyle w:val="Heading4"/>
+      </w:pPr>
+      <w:r>
+        <w:t>Fossil Generation</w:t>
+      </w:r>
+    </w:p>
+    <w:p>
+      <w:r>
+        <w:t xml:space="preserve">As the IGCEP does not include plans to expand generation from </w:t>
+      </w:r>
+      <w:r>
+        <w:t>refined liquids</w:t>
+      </w:r>
+      <w:r>
+        <w:t xml:space="preserve">, we set the </w:t>
+      </w:r>
+      <w:r>
+        <w:t>refined liquids</w:t>
+      </w:r>
+      <w:r>
+        <w:t xml:space="preserve"> share weight in electricity generation to 0 after 2020. We also increase coal share weights to reflect plans in the IGCEP to expand coal-fired power generation. However, we do not fully match IGCEP in this case because of feedback that the government of Pakistan aims to revise the coal generation plan from IGCEP downward in the next version.</w:t>
+      </w:r>
+    </w:p>
+    <w:p>
+      <w:r>
+        <w:t>Refined liquids share weights</w:t>
+      </w:r>
+    </w:p>
+    <w:tbl>
+      <w:tblPr>
+        <w:tblStyle w:val="TableGrid"/>
+        <w:tblW w:w="0" w:type="auto"/>
+        <w:tblLook w:val="04A0" w:firstRow="1" w:lastRow="0" w:firstColumn="1" w:lastColumn="0" w:noHBand="0" w:noVBand="1"/>
+      </w:tblPr>
+      <w:tblGrid>
+        <w:gridCol w:w="1075"/>
+        <w:gridCol w:w="1065"/>
+        <w:gridCol w:w="1030"/>
+        <w:gridCol w:w="1030"/>
+        <w:gridCol w:w="1030"/>
+        <w:gridCol w:w="1030"/>
+        <w:gridCol w:w="1030"/>
+        <w:gridCol w:w="1030"/>
+        <w:gridCol w:w="1030"/>
+      </w:tblGrid>
+      <w:tr>
+        <w:trPr>
+          <w:trHeight w:val="300"/>
+        </w:trPr>
+        <w:tc>
+          <w:tcPr>
+            <w:tcW w:w="1075" w:type="dxa"/>
+            <w:noWrap/>
+            <w:hideMark/>
+          </w:tcPr>
+          <w:p>
+            <w:pPr>
+              <w:rPr>
+                <w:b/>
+                <w:bCs/>
+              </w:rPr>
+            </w:pPr>
+          </w:p>
+        </w:tc>
+        <w:tc>
+          <w:tcPr>
+            <w:tcW w:w="1065" w:type="dxa"/>
+            <w:noWrap/>
+            <w:hideMark/>
+          </w:tcPr>
+          <w:p>
+            <w:pPr>
+              <w:rPr>
+                <w:b/>
+                <w:bCs/>
+              </w:rPr>
+            </w:pPr>
+            <w:r>
+              <w:rPr>
+                <w:b/>
+                <w:bCs/>
+              </w:rPr>
+              <w:t>2015</w:t>
+            </w:r>
+          </w:p>
+        </w:tc>
+        <w:tc>
+          <w:tcPr>
+            <w:tcW w:w="1030" w:type="dxa"/>
+            <w:noWrap/>
+            <w:hideMark/>
+          </w:tcPr>
+          <w:p>
+            <w:pPr>
+              <w:rPr>
+                <w:b/>
+                <w:bCs/>
+              </w:rPr>
+            </w:pPr>
+            <w:r>
+              <w:rPr>
+                <w:b/>
+                <w:bCs/>
+              </w:rPr>
+              <w:t>2020</w:t>
+            </w:r>
+          </w:p>
+        </w:tc>
+        <w:tc>
+          <w:tcPr>
+            <w:tcW w:w="1030" w:type="dxa"/>
+            <w:noWrap/>
+            <w:hideMark/>
+          </w:tcPr>
+          <w:p>
+            <w:pPr>
+              <w:rPr>
+                <w:b/>
+                <w:bCs/>
+              </w:rPr>
+            </w:pPr>
+            <w:r>
+              <w:rPr>
+                <w:b/>
+                <w:bCs/>
+              </w:rPr>
+              <w:t>2025</w:t>
+            </w:r>
+          </w:p>
+        </w:tc>
+        <w:tc>
+          <w:tcPr>
+            <w:tcW w:w="1030" w:type="dxa"/>
+            <w:noWrap/>
+            <w:hideMark/>
+          </w:tcPr>
+          <w:p>
+            <w:pPr>
+              <w:rPr>
+                <w:b/>
+                <w:bCs/>
+              </w:rPr>
+            </w:pPr>
+            <w:r>
+              <w:rPr>
+                <w:b/>
+                <w:bCs/>
+              </w:rPr>
+              <w:t>2030</w:t>
+            </w:r>
+          </w:p>
+        </w:tc>
+        <w:tc>
+          <w:tcPr>
+            <w:tcW w:w="1030" w:type="dxa"/>
+            <w:noWrap/>
+            <w:hideMark/>
+          </w:tcPr>
+          <w:p>
+            <w:pPr>
+              <w:rPr>
+                <w:b/>
+                <w:bCs/>
+              </w:rPr>
+            </w:pPr>
+            <w:r>
+              <w:rPr>
+                <w:b/>
+                <w:bCs/>
+              </w:rPr>
+              <w:t>2035</w:t>
+            </w:r>
+          </w:p>
+        </w:tc>
+        <w:tc>
+          <w:tcPr>
+            <w:tcW w:w="1030" w:type="dxa"/>
+            <w:noWrap/>
+            <w:hideMark/>
+          </w:tcPr>
+          <w:p>
+            <w:pPr>
+              <w:rPr>
+                <w:b/>
+                <w:bCs/>
+              </w:rPr>
+            </w:pPr>
+            <w:r>
+              <w:rPr>
+                <w:b/>
+                <w:bCs/>
+              </w:rPr>
+              <w:t>2040</w:t>
+            </w:r>
+          </w:p>
+        </w:tc>
+        <w:tc>
+          <w:tcPr>
+            <w:tcW w:w="1030" w:type="dxa"/>
+            <w:noWrap/>
+            <w:hideMark/>
+          </w:tcPr>
+          <w:p>
+            <w:pPr>
+              <w:rPr>
+                <w:b/>
+                <w:bCs/>
+              </w:rPr>
+            </w:pPr>
+            <w:r>
+              <w:rPr>
+                <w:b/>
+                <w:bCs/>
+              </w:rPr>
+              <w:t>2045</w:t>
+            </w:r>
+          </w:p>
+        </w:tc>
+        <w:tc>
+          <w:tcPr>
+            <w:tcW w:w="1030" w:type="dxa"/>
+            <w:noWrap/>
+            <w:hideMark/>
+          </w:tcPr>
+          <w:p>
+            <w:pPr>
+              <w:rPr>
+                <w:b/>
+                <w:bCs/>
+              </w:rPr>
+            </w:pPr>
+            <w:r>
+              <w:rPr>
+                <w:b/>
+                <w:bCs/>
+              </w:rPr>
+              <w:t>2050</w:t>
+            </w:r>
+          </w:p>
+        </w:tc>
+      </w:tr>
+      <w:tr>
+        <w:trPr>
+          <w:trHeight w:val="300"/>
+        </w:trPr>
+        <w:tc>
+          <w:tcPr>
+            <w:tcW w:w="1075" w:type="dxa"/>
+            <w:noWrap/>
+            <w:hideMark/>
+          </w:tcPr>
+          <w:p>
+            <w:pPr>
+              <w:rPr>
+                <w:b/>
+                <w:bCs/>
+              </w:rPr>
+            </w:pPr>
+            <w:r>
+              <w:rPr>
+                <w:b/>
+                <w:bCs/>
+              </w:rPr>
+              <w:t>Default</w:t>
+            </w:r>
+          </w:p>
+        </w:tc>
+        <w:tc>
+          <w:tcPr>
+            <w:tcW w:w="1065" w:type="dxa"/>
+            <w:noWrap/>
+            <w:hideMark/>
+          </w:tcPr>
+          <w:p>
+            <w:pPr>
+              <w:rPr>
+                <w:sz w:val="20"/>
+                <w:szCs w:val="20"/>
+              </w:rPr>
+            </w:pPr>
+            <w:r>
+              <w:rPr>
+                <w:sz w:val="20"/>
+                <w:szCs w:val="20"/>
+              </w:rPr>
+              <w:t>0.95556</w:t>
+            </w:r>
+          </w:p>
+        </w:tc>
+        <w:tc>
+          <w:tcPr>
+            <w:tcW w:w="1030" w:type="dxa"/>
+            <w:noWrap/>
+            <w:hideMark/>
+          </w:tcPr>
+          <w:p>
+            <w:pPr>
+              <w:rPr>
+                <w:sz w:val="20"/>
+                <w:szCs w:val="20"/>
+              </w:rPr>
+            </w:pPr>
+            <w:r>
+              <w:rPr>
+                <w:sz w:val="20"/>
+                <w:szCs w:val="20"/>
+              </w:rPr>
+              <w:t>0.911111</w:t>
+            </w:r>
+          </w:p>
+        </w:tc>
+        <w:tc>
+          <w:tcPr>
+            <w:tcW w:w="1030" w:type="dxa"/>
+            <w:noWrap/>
+            <w:hideMark/>
+          </w:tcPr>
+          <w:p>
+            <w:pPr>
+              <w:rPr>
+                <w:sz w:val="20"/>
+                <w:szCs w:val="20"/>
+              </w:rPr>
+            </w:pPr>
+            <w:r>
+              <w:rPr>
+                <w:sz w:val="20"/>
+                <w:szCs w:val="20"/>
+              </w:rPr>
+              <w:t>0.866667</w:t>
+            </w:r>
+          </w:p>
+        </w:tc>
+        <w:tc>
+          <w:tcPr>
+            <w:tcW w:w="1030" w:type="dxa"/>
+            <w:noWrap/>
+            <w:hideMark/>
+          </w:tcPr>
+          <w:p>
+            <w:pPr>
+              <w:rPr>
+                <w:sz w:val="20"/>
+                <w:szCs w:val="20"/>
+              </w:rPr>
+            </w:pPr>
+            <w:r>
+              <w:rPr>
+                <w:sz w:val="20"/>
+                <w:szCs w:val="20"/>
+              </w:rPr>
+              <w:t>0.822222</w:t>
+            </w:r>
+          </w:p>
+        </w:tc>
+        <w:tc>
+          <w:tcPr>
+            <w:tcW w:w="1030" w:type="dxa"/>
+            <w:noWrap/>
+            <w:hideMark/>
+          </w:tcPr>
+          <w:p>
+            <w:pPr>
+              <w:rPr>
+                <w:sz w:val="20"/>
+                <w:szCs w:val="20"/>
+              </w:rPr>
+            </w:pPr>
+            <w:r>
+              <w:rPr>
+                <w:sz w:val="20"/>
+                <w:szCs w:val="20"/>
+              </w:rPr>
+              <w:t>0.777778</w:t>
+            </w:r>
+          </w:p>
+        </w:tc>
+        <w:tc>
+          <w:tcPr>
+            <w:tcW w:w="1030" w:type="dxa"/>
+            <w:noWrap/>
+            <w:hideMark/>
+          </w:tcPr>
+          <w:p>
+            <w:pPr>
+              <w:rPr>
+                <w:sz w:val="20"/>
+                <w:szCs w:val="20"/>
+              </w:rPr>
+            </w:pPr>
+            <w:r>
+              <w:rPr>
+                <w:sz w:val="20"/>
+                <w:szCs w:val="20"/>
+              </w:rPr>
+              <w:t>0.733333</w:t>
+            </w:r>
+          </w:p>
+        </w:tc>
+        <w:tc>
+          <w:tcPr>
+            <w:tcW w:w="1030" w:type="dxa"/>
+            <w:noWrap/>
+            <w:hideMark/>
+          </w:tcPr>
+          <w:p>
+            <w:pPr>
+              <w:rPr>
+                <w:sz w:val="20"/>
+                <w:szCs w:val="20"/>
+              </w:rPr>
+            </w:pPr>
+            <w:r>
+              <w:rPr>
+                <w:sz w:val="20"/>
+                <w:szCs w:val="20"/>
+              </w:rPr>
+              <w:t>0.688889</w:t>
+            </w:r>
+          </w:p>
+        </w:tc>
+        <w:tc>
+          <w:tcPr>
+            <w:tcW w:w="1030" w:type="dxa"/>
+            <w:noWrap/>
+            <w:hideMark/>
+          </w:tcPr>
+          <w:p>
+            <w:pPr>
+              <w:rPr>
+                <w:sz w:val="20"/>
+                <w:szCs w:val="20"/>
+              </w:rPr>
+            </w:pPr>
+            <w:r>
+              <w:rPr>
+                <w:sz w:val="20"/>
+                <w:szCs w:val="20"/>
+              </w:rPr>
+              <w:t>0.644444</w:t>
+            </w:r>
+          </w:p>
+        </w:tc>
+      </w:tr>
+      <w:tr>
+        <w:trPr>
+          <w:trHeight w:val="300"/>
+        </w:trPr>
+        <w:tc>
+          <w:tcPr>
+            <w:tcW w:w="1075" w:type="dxa"/>
+            <w:noWrap/>
+          </w:tcPr>
+          <w:p>
+            <w:pPr>
+              <w:rPr>
+                <w:b/>
+                <w:bCs/>
+              </w:rPr>
+            </w:pPr>
+            <w:r>
+              <w:rPr>
+                <w:b/>
+                <w:bCs/>
+              </w:rPr>
+              <w:t>Adjusted</w:t>
+            </w:r>
+          </w:p>
+        </w:tc>
+        <w:tc>
+          <w:tcPr>
+            <w:tcW w:w="1065" w:type="dxa"/>
+            <w:noWrap/>
+          </w:tcPr>
+          <w:p>
+            <w:pPr>
+              <w:rPr>
+                <w:sz w:val="20"/>
+                <w:szCs w:val="20"/>
+              </w:rPr>
+            </w:pPr>
+            <w:r>
+              <w:rPr>
+                <w:sz w:val="20"/>
+                <w:szCs w:val="20"/>
+              </w:rPr>
+              <w:t>0.545455</w:t>
+            </w:r>
+          </w:p>
+        </w:tc>
+        <w:tc>
+          <w:tcPr>
+            <w:tcW w:w="1030" w:type="dxa"/>
+            <w:noWrap/>
+          </w:tcPr>
+          <w:p>
+            <w:pPr>
+              <w:rPr>
+                <w:sz w:val="20"/>
+                <w:szCs w:val="20"/>
+              </w:rPr>
+            </w:pPr>
+            <w:r>
+              <w:rPr>
+                <w:sz w:val="20"/>
+                <w:szCs w:val="20"/>
+              </w:rPr>
+              <w:t>0.090909</w:t>
+            </w:r>
+          </w:p>
+        </w:tc>
+        <w:tc>
+          <w:tcPr>
+            <w:tcW w:w="1030" w:type="dxa"/>
+            <w:noWrap/>
+          </w:tcPr>
+          <w:p>
+            <w:pPr>
+              <w:rPr>
+                <w:sz w:val="20"/>
+                <w:szCs w:val="20"/>
+              </w:rPr>
+            </w:pPr>
+            <w:r>
+              <w:rPr>
+                <w:sz w:val="20"/>
+                <w:szCs w:val="20"/>
+              </w:rPr>
+              <w:t>0</w:t>
+            </w:r>
+          </w:p>
+        </w:tc>
+        <w:tc>
+          <w:tcPr>
+            <w:tcW w:w="1030" w:type="dxa"/>
+            <w:noWrap/>
+          </w:tcPr>
+          <w:p>
+            <w:pPr>
+              <w:rPr>
+                <w:sz w:val="20"/>
+                <w:szCs w:val="20"/>
+              </w:rPr>
+            </w:pPr>
+            <w:r>
+              <w:rPr>
+                <w:sz w:val="20"/>
+                <w:szCs w:val="20"/>
+              </w:rPr>
+              <w:t>0</w:t>
+            </w:r>
+          </w:p>
+        </w:tc>
+        <w:tc>
+          <w:tcPr>
+            <w:tcW w:w="1030" w:type="dxa"/>
+            <w:noWrap/>
+          </w:tcPr>
+          <w:p>
+            <w:pPr>
+              <w:rPr>
+                <w:sz w:val="20"/>
+                <w:szCs w:val="20"/>
+              </w:rPr>
+            </w:pPr>
+            <w:r>
+              <w:rPr>
+                <w:sz w:val="20"/>
+                <w:szCs w:val="20"/>
+              </w:rPr>
+              <w:t>0</w:t>
+            </w:r>
+          </w:p>
+        </w:tc>
+        <w:tc>
+          <w:tcPr>
+            <w:tcW w:w="1030" w:type="dxa"/>
+            <w:noWrap/>
+          </w:tcPr>
+          <w:p>
+            <w:pPr>
+              <w:rPr>
+                <w:sz w:val="20"/>
+                <w:szCs w:val="20"/>
+              </w:rPr>
+            </w:pPr>
+            <w:r>
+              <w:rPr>
+                <w:sz w:val="20"/>
+                <w:szCs w:val="20"/>
+              </w:rPr>
+              <w:t>0</w:t>
+            </w:r>
+          </w:p>
+        </w:tc>
+        <w:tc>
+          <w:tcPr>
+            <w:tcW w:w="1030" w:type="dxa"/>
+            <w:noWrap/>
+          </w:tcPr>
+          <w:p>
+            <w:pPr>
+              <w:rPr>
+                <w:sz w:val="20"/>
+                <w:szCs w:val="20"/>
+              </w:rPr>
+            </w:pPr>
+            <w:r>
+              <w:rPr>
+                <w:sz w:val="20"/>
+                <w:szCs w:val="20"/>
+              </w:rPr>
+              <w:t>0</w:t>
+            </w:r>
+          </w:p>
+        </w:tc>
+        <w:tc>
+          <w:tcPr>
+            <w:tcW w:w="1030" w:type="dxa"/>
+            <w:noWrap/>
+          </w:tcPr>
+          <w:p>
+            <w:pPr>
+              <w:rPr>
+                <w:sz w:val="20"/>
+                <w:szCs w:val="20"/>
+              </w:rPr>
+            </w:pPr>
+            <w:r>
+              <w:rPr>
+                <w:sz w:val="20"/>
+                <w:szCs w:val="20"/>
+              </w:rPr>
+              <w:t>0</w:t>
+            </w:r>
+          </w:p>
+        </w:tc>
+      </w:tr>
+    </w:tbl>
+    <w:p/>
+    <w:p>
+      <w:r>
+        <w:t>Coal share weights</w:t>
+      </w:r>
+    </w:p>
+    <w:tbl>
+      <w:tblPr>
+        <w:tblStyle w:val="TableGrid"/>
+        <w:tblW w:w="0" w:type="auto"/>
+        <w:tblLook w:val="04A0" w:firstRow="1" w:lastRow="0" w:firstColumn="1" w:lastColumn="0" w:noHBand="0" w:noVBand="1"/>
+      </w:tblPr>
+      <w:tblGrid>
+        <w:gridCol w:w="1075"/>
+        <w:gridCol w:w="1065"/>
+        <w:gridCol w:w="1030"/>
+        <w:gridCol w:w="1030"/>
+        <w:gridCol w:w="1030"/>
+        <w:gridCol w:w="1030"/>
+        <w:gridCol w:w="1030"/>
+        <w:gridCol w:w="1030"/>
+        <w:gridCol w:w="1030"/>
+      </w:tblGrid>
+      <w:tr>
+        <w:trPr>
+          <w:trHeight w:val="300"/>
+        </w:trPr>
+        <w:tc>
+          <w:tcPr>
+            <w:tcW w:w="1075" w:type="dxa"/>
+            <w:noWrap/>
+            <w:hideMark/>
+          </w:tcPr>
+          <w:p>
+            <w:pPr>
+              <w:rPr>
+                <w:b/>
+                <w:bCs/>
+              </w:rPr>
+            </w:pPr>
+          </w:p>
+        </w:tc>
+        <w:tc>
+          <w:tcPr>
+            <w:tcW w:w="1065" w:type="dxa"/>
+            <w:noWrap/>
+            <w:hideMark/>
+          </w:tcPr>
+          <w:p>
+            <w:pPr>
+              <w:rPr>
+                <w:b/>
+                <w:bCs/>
+              </w:rPr>
+            </w:pPr>
+            <w:r>
+              <w:rPr>
+                <w:b/>
+                <w:bCs/>
+              </w:rPr>
+              <w:t>2015</w:t>
+            </w:r>
+          </w:p>
+        </w:tc>
+        <w:tc>
+          <w:tcPr>
+            <w:tcW w:w="1030" w:type="dxa"/>
+            <w:noWrap/>
+            <w:hideMark/>
+          </w:tcPr>
+          <w:p>
+            <w:pPr>
+              <w:rPr>
+                <w:b/>
+                <w:bCs/>
+              </w:rPr>
+            </w:pPr>
+            <w:r>
+              <w:rPr>
+                <w:b/>
+                <w:bCs/>
+              </w:rPr>
+              <w:t>2020</w:t>
+            </w:r>
+          </w:p>
+        </w:tc>
+        <w:tc>
+          <w:tcPr>
+            <w:tcW w:w="1030" w:type="dxa"/>
+            <w:noWrap/>
+            <w:hideMark/>
+          </w:tcPr>
+          <w:p>
+            <w:pPr>
+              <w:rPr>
+                <w:b/>
+                <w:bCs/>
+              </w:rPr>
+            </w:pPr>
+            <w:r>
+              <w:rPr>
+                <w:b/>
+                <w:bCs/>
+              </w:rPr>
+              <w:t>2025</w:t>
+            </w:r>
+          </w:p>
+        </w:tc>
+        <w:tc>
+          <w:tcPr>
+            <w:tcW w:w="1030" w:type="dxa"/>
+            <w:noWrap/>
+            <w:hideMark/>
+          </w:tcPr>
+          <w:p>
+            <w:pPr>
+              <w:rPr>
+                <w:b/>
+                <w:bCs/>
+              </w:rPr>
+            </w:pPr>
+            <w:r>
+              <w:rPr>
+                <w:b/>
+                <w:bCs/>
+              </w:rPr>
+              <w:t>2030</w:t>
+            </w:r>
+          </w:p>
+        </w:tc>
+        <w:tc>
+          <w:tcPr>
+            <w:tcW w:w="1030" w:type="dxa"/>
+            <w:noWrap/>
+            <w:hideMark/>
+          </w:tcPr>
+          <w:p>
+            <w:pPr>
+              <w:rPr>
+                <w:b/>
+                <w:bCs/>
+              </w:rPr>
+            </w:pPr>
+            <w:r>
+              <w:rPr>
+                <w:b/>
+                <w:bCs/>
+              </w:rPr>
+              <w:t>2035</w:t>
+            </w:r>
+          </w:p>
+        </w:tc>
+        <w:tc>
+          <w:tcPr>
+            <w:tcW w:w="1030" w:type="dxa"/>
+            <w:noWrap/>
+            <w:hideMark/>
+          </w:tcPr>
+          <w:p>
+            <w:pPr>
+              <w:rPr>
+                <w:b/>
+                <w:bCs/>
+              </w:rPr>
+            </w:pPr>
+            <w:r>
+              <w:rPr>
+                <w:b/>
+                <w:bCs/>
+              </w:rPr>
+              <w:t>2040</w:t>
+            </w:r>
+          </w:p>
+        </w:tc>
+        <w:tc>
+          <w:tcPr>
+            <w:tcW w:w="1030" w:type="dxa"/>
+            <w:noWrap/>
+            <w:hideMark/>
+          </w:tcPr>
+          <w:p>
+            <w:pPr>
+              <w:rPr>
+                <w:b/>
+                <w:bCs/>
+              </w:rPr>
+            </w:pPr>
+            <w:r>
+              <w:rPr>
+                <w:b/>
+                <w:bCs/>
+              </w:rPr>
+              <w:t>2045</w:t>
+            </w:r>
+          </w:p>
+        </w:tc>
+        <w:tc>
+          <w:tcPr>
+            <w:tcW w:w="1030" w:type="dxa"/>
+            <w:noWrap/>
+            <w:hideMark/>
+          </w:tcPr>
+          <w:p>
+            <w:pPr>
+              <w:rPr>
+                <w:b/>
+                <w:bCs/>
+              </w:rPr>
+            </w:pPr>
+            <w:r>
+              <w:rPr>
+                <w:b/>
+                <w:bCs/>
+              </w:rPr>
+              <w:t>2050</w:t>
+            </w:r>
+          </w:p>
+        </w:tc>
+      </w:tr>
+      <w:tr>
+        <w:trPr>
+          <w:trHeight w:val="300"/>
+        </w:trPr>
+        <w:tc>
+          <w:tcPr>
+            <w:tcW w:w="1075" w:type="dxa"/>
+            <w:noWrap/>
+            <w:hideMark/>
+          </w:tcPr>
+          <w:p>
+            <w:pPr>
+              <w:rPr>
+                <w:b/>
+                <w:bCs/>
+              </w:rPr>
+            </w:pPr>
+            <w:r>
+              <w:rPr>
+                <w:b/>
+                <w:bCs/>
+              </w:rPr>
+              <w:t>Default</w:t>
+            </w:r>
+          </w:p>
+        </w:tc>
+        <w:tc>
+          <w:tcPr>
+            <w:tcW w:w="1065" w:type="dxa"/>
+            <w:noWrap/>
+            <w:hideMark/>
+          </w:tcPr>
+          <w:p>
+            <w:pPr>
+              <w:rPr>
+                <w:sz w:val="20"/>
+                <w:szCs w:val="20"/>
+              </w:rPr>
+            </w:pPr>
+            <w:r>
+              <w:rPr>
+                <w:sz w:val="20"/>
+                <w:szCs w:val="20"/>
+              </w:rPr>
+              <w:t>0.0085</w:t>
+            </w:r>
+            <w:r>
+              <w:rPr>
+                <w:sz w:val="20"/>
+                <w:szCs w:val="20"/>
+              </w:rPr>
+              <w:t>6</w:t>
+            </w:r>
+          </w:p>
+        </w:tc>
+        <w:tc>
+          <w:tcPr>
+            <w:tcW w:w="1030" w:type="dxa"/>
+            <w:noWrap/>
+            <w:hideMark/>
+          </w:tcPr>
+          <w:p>
+            <w:pPr>
+              <w:rPr>
+                <w:sz w:val="20"/>
+                <w:szCs w:val="20"/>
+              </w:rPr>
+            </w:pPr>
+            <w:r>
+              <w:rPr>
+                <w:sz w:val="20"/>
+                <w:szCs w:val="20"/>
+              </w:rPr>
+              <w:t>0.010038</w:t>
+            </w:r>
+          </w:p>
+        </w:tc>
+        <w:tc>
+          <w:tcPr>
+            <w:tcW w:w="1030" w:type="dxa"/>
+            <w:noWrap/>
+            <w:hideMark/>
+          </w:tcPr>
+          <w:p>
+            <w:pPr>
+              <w:rPr>
+                <w:sz w:val="20"/>
+                <w:szCs w:val="20"/>
+              </w:rPr>
+            </w:pPr>
+            <w:r>
+              <w:rPr>
+                <w:sz w:val="20"/>
+                <w:szCs w:val="20"/>
+              </w:rPr>
+              <w:t>0.01179</w:t>
+            </w:r>
+          </w:p>
+        </w:tc>
+        <w:tc>
+          <w:tcPr>
+            <w:tcW w:w="1030" w:type="dxa"/>
+            <w:noWrap/>
+            <w:hideMark/>
+          </w:tcPr>
+          <w:p>
+            <w:pPr>
+              <w:rPr>
+                <w:sz w:val="20"/>
+                <w:szCs w:val="20"/>
+              </w:rPr>
+            </w:pPr>
+            <w:r>
+              <w:rPr>
+                <w:sz w:val="20"/>
+                <w:szCs w:val="20"/>
+              </w:rPr>
+              <w:t>0.013864</w:t>
+            </w:r>
+          </w:p>
+        </w:tc>
+        <w:tc>
+          <w:tcPr>
+            <w:tcW w:w="1030" w:type="dxa"/>
+            <w:noWrap/>
+            <w:hideMark/>
+          </w:tcPr>
+          <w:p>
+            <w:pPr>
+              <w:rPr>
+                <w:sz w:val="20"/>
+                <w:szCs w:val="20"/>
+              </w:rPr>
+            </w:pPr>
+            <w:r>
+              <w:rPr>
+                <w:sz w:val="20"/>
+                <w:szCs w:val="20"/>
+              </w:rPr>
+              <w:t>0.016317</w:t>
+            </w:r>
+          </w:p>
+        </w:tc>
+        <w:tc>
+          <w:tcPr>
+            <w:tcW w:w="1030" w:type="dxa"/>
+            <w:noWrap/>
+            <w:hideMark/>
+          </w:tcPr>
+          <w:p>
+            <w:pPr>
+              <w:rPr>
+                <w:sz w:val="20"/>
+                <w:szCs w:val="20"/>
+              </w:rPr>
+            </w:pPr>
+            <w:r>
+              <w:rPr>
+                <w:sz w:val="20"/>
+                <w:szCs w:val="20"/>
+              </w:rPr>
+              <w:t>0.019215</w:t>
+            </w:r>
+          </w:p>
+        </w:tc>
+        <w:tc>
+          <w:tcPr>
+            <w:tcW w:w="1030" w:type="dxa"/>
+            <w:noWrap/>
+            <w:hideMark/>
+          </w:tcPr>
+          <w:p>
+            <w:pPr>
+              <w:rPr>
+                <w:sz w:val="20"/>
+                <w:szCs w:val="20"/>
+              </w:rPr>
+            </w:pPr>
+            <w:r>
+              <w:rPr>
+                <w:sz w:val="20"/>
+                <w:szCs w:val="20"/>
+              </w:rPr>
+              <w:t>0.022637</w:t>
+            </w:r>
+          </w:p>
+        </w:tc>
+        <w:tc>
+          <w:tcPr>
+            <w:tcW w:w="1030" w:type="dxa"/>
+            <w:noWrap/>
+            <w:hideMark/>
+          </w:tcPr>
+          <w:p>
+            <w:pPr>
+              <w:rPr>
+                <w:sz w:val="20"/>
+                <w:szCs w:val="20"/>
+              </w:rPr>
+            </w:pPr>
+            <w:r>
+              <w:rPr>
+                <w:sz w:val="20"/>
+                <w:szCs w:val="20"/>
+              </w:rPr>
+              <w:t>0.026672</w:t>
+            </w:r>
+          </w:p>
+        </w:tc>
+      </w:tr>
+      <w:tr>
+        <w:trPr>
+          <w:trHeight w:val="300"/>
+        </w:trPr>
+        <w:tc>
+          <w:tcPr>
+            <w:tcW w:w="1075" w:type="dxa"/>
+            <w:noWrap/>
+          </w:tcPr>
+          <w:p>
+            <w:pPr>
+              <w:rPr>
+                <w:b/>
+                <w:bCs/>
+              </w:rPr>
+            </w:pPr>
+            <w:r>
+              <w:rPr>
+                <w:b/>
+                <w:bCs/>
+              </w:rPr>
+              <w:t>Adjusted</w:t>
+            </w:r>
+          </w:p>
+        </w:tc>
+        <w:tc>
+          <w:tcPr>
+            <w:tcW w:w="1065" w:type="dxa"/>
+            <w:noWrap/>
+          </w:tcPr>
+          <w:p>
+            <w:pPr>
+              <w:rPr>
+                <w:sz w:val="20"/>
+                <w:szCs w:val="20"/>
+              </w:rPr>
+            </w:pPr>
+            <w:r>
+              <w:rPr>
+                <w:sz w:val="20"/>
+                <w:szCs w:val="20"/>
+              </w:rPr>
+              <w:t>0.012411</w:t>
+            </w:r>
+          </w:p>
+        </w:tc>
+        <w:tc>
+          <w:tcPr>
+            <w:tcW w:w="1030" w:type="dxa"/>
+            <w:noWrap/>
+          </w:tcPr>
+          <w:p>
+            <w:pPr>
+              <w:rPr>
+                <w:sz w:val="20"/>
+                <w:szCs w:val="20"/>
+              </w:rPr>
+            </w:pPr>
+            <w:r>
+              <w:rPr>
+                <w:sz w:val="20"/>
+                <w:szCs w:val="20"/>
+              </w:rPr>
+              <w:t>0.020854</w:t>
+            </w:r>
+          </w:p>
+        </w:tc>
+        <w:tc>
+          <w:tcPr>
+            <w:tcW w:w="1030" w:type="dxa"/>
+            <w:noWrap/>
+          </w:tcPr>
+          <w:p>
+            <w:pPr>
+              <w:rPr>
+                <w:sz w:val="20"/>
+                <w:szCs w:val="20"/>
+              </w:rPr>
+            </w:pPr>
+            <w:r>
+              <w:rPr>
+                <w:sz w:val="20"/>
+                <w:szCs w:val="20"/>
+              </w:rPr>
+              <w:t>0.03523</w:t>
+            </w:r>
+          </w:p>
+        </w:tc>
+        <w:tc>
+          <w:tcPr>
+            <w:tcW w:w="1030" w:type="dxa"/>
+            <w:noWrap/>
+          </w:tcPr>
+          <w:p>
+            <w:pPr>
+              <w:rPr>
+                <w:sz w:val="20"/>
+                <w:szCs w:val="20"/>
+              </w:rPr>
+            </w:pPr>
+            <w:r>
+              <w:rPr>
+                <w:sz w:val="20"/>
+                <w:szCs w:val="20"/>
+              </w:rPr>
+              <w:t>0.059303</w:t>
+            </w:r>
+          </w:p>
+        </w:tc>
+        <w:tc>
+          <w:tcPr>
+            <w:tcW w:w="1030" w:type="dxa"/>
+            <w:noWrap/>
+          </w:tcPr>
+          <w:p>
+            <w:pPr>
+              <w:rPr>
+                <w:sz w:val="20"/>
+                <w:szCs w:val="20"/>
+              </w:rPr>
+            </w:pPr>
+            <w:r>
+              <w:rPr>
+                <w:sz w:val="20"/>
+                <w:szCs w:val="20"/>
+              </w:rPr>
+              <w:t>0.098506</w:t>
+            </w:r>
+          </w:p>
+        </w:tc>
+        <w:tc>
+          <w:tcPr>
+            <w:tcW w:w="1030" w:type="dxa"/>
+            <w:noWrap/>
+          </w:tcPr>
+          <w:p>
+            <w:pPr>
+              <w:rPr>
+                <w:sz w:val="20"/>
+                <w:szCs w:val="20"/>
+              </w:rPr>
+            </w:pPr>
+            <w:r>
+              <w:rPr>
+                <w:sz w:val="20"/>
+                <w:szCs w:val="20"/>
+              </w:rPr>
+              <w:t>0.159553</w:t>
+            </w:r>
+          </w:p>
+        </w:tc>
+        <w:tc>
+          <w:tcPr>
+            <w:tcW w:w="1030" w:type="dxa"/>
+            <w:noWrap/>
+          </w:tcPr>
+          <w:p>
+            <w:pPr>
+              <w:rPr>
+                <w:sz w:val="20"/>
+                <w:szCs w:val="20"/>
+              </w:rPr>
+            </w:pPr>
+            <w:r>
+              <w:rPr>
+                <w:sz w:val="20"/>
+                <w:szCs w:val="20"/>
+              </w:rPr>
+              <w:t>0.248276</w:t>
+            </w:r>
+          </w:p>
+        </w:tc>
+        <w:tc>
+          <w:tcPr>
+            <w:tcW w:w="1030" w:type="dxa"/>
+            <w:noWrap/>
+          </w:tcPr>
+          <w:p>
+            <w:pPr>
+              <w:rPr>
+                <w:sz w:val="20"/>
+                <w:szCs w:val="20"/>
+              </w:rPr>
+            </w:pPr>
+            <w:r>
+              <w:rPr>
+                <w:sz w:val="20"/>
+                <w:szCs w:val="20"/>
+              </w:rPr>
+              <w:t>0.365093</w:t>
+            </w:r>
+          </w:p>
+        </w:tc>
+      </w:tr>
+    </w:tbl>
+    <w:p/>
+    <w:p>
+      <w:pPr>
+        <w:pStyle w:val="Heading4"/>
+      </w:pPr>
+      <w:r>
+        <w:t>Hydro</w:t>
+      </w:r>
+      <w:r>
+        <w:t>power</w:t>
+      </w:r>
+    </w:p>
+    <w:p>
+      <w:r>
+        <w:t xml:space="preserve">Hydropower electric generation in GCAM is given as fixed output. </w:t>
+      </w:r>
+      <w:r>
+        <w:t xml:space="preserve">We base hydro </w:t>
+      </w:r>
+      <w:r>
+        <w:t>generation</w:t>
+      </w:r>
+      <w:r>
+        <w:t xml:space="preserve"> for 2020-2040 on the hydro generation projections given in the IGCEP. From 2040-2050, we assume constant linear increase in hydro generation at the 2020-2040 average rate. We hold hydro generation constant beyond 2050, as the analysis for this project only goes through 2050.</w:t>
+      </w:r>
+    </w:p>
+    <w:p>
+      <w:r>
+        <w:t>Pakistan hydro generation (EJ):</w:t>
+      </w:r>
+    </w:p>
+    <w:tbl>
+      <w:tblPr>
+        <w:tblStyle w:val="TableGrid"/>
+        <w:tblW w:w="9871" w:type="dxa"/>
+        <w:tblLook w:val="04A0" w:firstRow="1" w:lastRow="0" w:firstColumn="1" w:lastColumn="0" w:noHBand="0" w:noVBand="1"/>
+      </w:tblPr>
+      <w:tblGrid>
+        <w:gridCol w:w="1079"/>
+        <w:gridCol w:w="1099"/>
+        <w:gridCol w:w="1099"/>
+        <w:gridCol w:w="1099"/>
+        <w:gridCol w:w="1099"/>
+        <w:gridCol w:w="1099"/>
+        <w:gridCol w:w="1099"/>
+        <w:gridCol w:w="1099"/>
+        <w:gridCol w:w="1099"/>
+      </w:tblGrid>
+      <w:tr>
+        <w:trPr>
+          <w:trHeight w:val="328"/>
+        </w:trPr>
+        <w:tc>
+          <w:tcPr>
+            <w:tcW w:w="1079" w:type="dxa"/>
+          </w:tcPr>
+          <w:p>
+            <w:pPr>
+              <w:rPr>
+                <w:b/>
+                <w:bCs/>
+              </w:rPr>
+            </w:pPr>
+          </w:p>
+        </w:tc>
+        <w:tc>
+          <w:tcPr>
+            <w:tcW w:w="1099" w:type="dxa"/>
+          </w:tcPr>
+          <w:p>
+            <w:pPr>
+              <w:rPr>
+                <w:b/>
+                <w:bCs/>
+              </w:rPr>
+            </w:pPr>
+            <w:r>
+              <w:rPr>
+                <w:b/>
+                <w:bCs/>
+              </w:rPr>
+              <w:t>2015</w:t>
+            </w:r>
+          </w:p>
+        </w:tc>
+        <w:tc>
+          <w:tcPr>
+            <w:tcW w:w="1099" w:type="dxa"/>
+            <w:noWrap/>
+            <w:hideMark/>
+          </w:tcPr>
+          <w:p>
+            <w:pPr>
+              <w:rPr>
+                <w:b/>
+                <w:bCs/>
+              </w:rPr>
+            </w:pPr>
+            <w:r>
+              <w:rPr>
+                <w:b/>
+                <w:bCs/>
+              </w:rPr>
+              <w:t>2020</w:t>
+            </w:r>
+          </w:p>
+        </w:tc>
+        <w:tc>
+          <w:tcPr>
+            <w:tcW w:w="1099" w:type="dxa"/>
+            <w:noWrap/>
+            <w:hideMark/>
+          </w:tcPr>
+          <w:p>
+            <w:pPr>
+              <w:rPr>
+                <w:b/>
+                <w:bCs/>
+              </w:rPr>
+            </w:pPr>
+            <w:r>
+              <w:rPr>
+                <w:b/>
+                <w:bCs/>
+              </w:rPr>
+              <w:t>2025</w:t>
+            </w:r>
+          </w:p>
+        </w:tc>
+        <w:tc>
+          <w:tcPr>
+            <w:tcW w:w="1099" w:type="dxa"/>
+            <w:noWrap/>
+            <w:hideMark/>
+          </w:tcPr>
+          <w:p>
+            <w:pPr>
+              <w:rPr>
+                <w:b/>
+                <w:bCs/>
+              </w:rPr>
+            </w:pPr>
+            <w:r>
+              <w:rPr>
+                <w:b/>
+                <w:bCs/>
+              </w:rPr>
+              <w:t>2030</w:t>
+            </w:r>
+          </w:p>
+        </w:tc>
+        <w:tc>
+          <w:tcPr>
+            <w:tcW w:w="1099" w:type="dxa"/>
+            <w:noWrap/>
+            <w:hideMark/>
+          </w:tcPr>
+          <w:p>
+            <w:pPr>
+              <w:rPr>
+                <w:b/>
+                <w:bCs/>
+              </w:rPr>
+            </w:pPr>
+            <w:r>
+              <w:rPr>
+                <w:b/>
+                <w:bCs/>
+              </w:rPr>
+              <w:t>2035</w:t>
+            </w:r>
+          </w:p>
+        </w:tc>
+        <w:tc>
+          <w:tcPr>
+            <w:tcW w:w="1099" w:type="dxa"/>
+            <w:noWrap/>
+            <w:hideMark/>
+          </w:tcPr>
+          <w:p>
+            <w:pPr>
+              <w:rPr>
+                <w:b/>
+                <w:bCs/>
+              </w:rPr>
+            </w:pPr>
+            <w:r>
+              <w:rPr>
+                <w:b/>
+                <w:bCs/>
+              </w:rPr>
+              <w:t>2040</w:t>
+            </w:r>
+          </w:p>
+        </w:tc>
+        <w:tc>
+          <w:tcPr>
+            <w:tcW w:w="1099" w:type="dxa"/>
+            <w:noWrap/>
+            <w:hideMark/>
+          </w:tcPr>
+          <w:p>
+            <w:pPr>
+              <w:rPr>
+                <w:b/>
+                <w:bCs/>
+              </w:rPr>
+            </w:pPr>
+            <w:r>
+              <w:rPr>
+                <w:b/>
+                <w:bCs/>
+              </w:rPr>
+              <w:t>2045</w:t>
+            </w:r>
+          </w:p>
+        </w:tc>
+        <w:tc>
+          <w:tcPr>
+            <w:tcW w:w="1099" w:type="dxa"/>
+            <w:noWrap/>
+            <w:hideMark/>
+          </w:tcPr>
+          <w:p>
+            <w:pPr>
+              <w:rPr>
+                <w:b/>
+                <w:bCs/>
+              </w:rPr>
+            </w:pPr>
+            <w:r>
+              <w:rPr>
+                <w:b/>
+                <w:bCs/>
+              </w:rPr>
+              <w:t>2050</w:t>
+            </w:r>
+          </w:p>
+        </w:tc>
+      </w:tr>
+      <w:tr>
+        <w:trPr>
+          <w:trHeight w:val="328"/>
+        </w:trPr>
+        <w:tc>
+          <w:tcPr>
+            <w:tcW w:w="1079" w:type="dxa"/>
+          </w:tcPr>
+          <w:p>
+            <w:pPr>
+              <w:rPr>
+                <w:b/>
+                <w:bCs/>
+              </w:rPr>
+            </w:pPr>
+            <w:r>
+              <w:rPr>
+                <w:b/>
+                <w:bCs/>
+              </w:rPr>
+              <w:t>Default</w:t>
+            </w:r>
+          </w:p>
+        </w:tc>
+        <w:tc>
+          <w:tcPr>
+            <w:tcW w:w="1099" w:type="dxa"/>
+          </w:tcPr>
+          <w:p>
+            <w:r>
+              <w:t>0.117706</w:t>
+            </w:r>
+          </w:p>
+        </w:tc>
+        <w:tc>
+          <w:tcPr>
+            <w:tcW w:w="1099" w:type="dxa"/>
+            <w:noWrap/>
+            <w:hideMark/>
+          </w:tcPr>
+          <w:p>
+            <w:r>
+              <w:t>0.120892</w:t>
+            </w:r>
+          </w:p>
+        </w:tc>
+        <w:tc>
+          <w:tcPr>
+            <w:tcW w:w="1099" w:type="dxa"/>
+            <w:noWrap/>
+            <w:hideMark/>
+          </w:tcPr>
+          <w:p>
+            <w:r>
+              <w:t>0.124078</w:t>
+            </w:r>
+          </w:p>
+        </w:tc>
+        <w:tc>
+          <w:tcPr>
+            <w:tcW w:w="1099" w:type="dxa"/>
+            <w:noWrap/>
+            <w:hideMark/>
+          </w:tcPr>
+          <w:p>
+            <w:r>
+              <w:t>0.127264</w:t>
+            </w:r>
+          </w:p>
+        </w:tc>
+        <w:tc>
+          <w:tcPr>
+            <w:tcW w:w="1099" w:type="dxa"/>
+            <w:noWrap/>
+            <w:hideMark/>
+          </w:tcPr>
+          <w:p>
+            <w:r>
+              <w:t>0.13045</w:t>
+            </w:r>
+          </w:p>
+        </w:tc>
+        <w:tc>
+          <w:tcPr>
+            <w:tcW w:w="1099" w:type="dxa"/>
+            <w:noWrap/>
+            <w:hideMark/>
+          </w:tcPr>
+          <w:p>
+            <w:r>
+              <w:t>0.140089</w:t>
+            </w:r>
+          </w:p>
+        </w:tc>
+        <w:tc>
+          <w:tcPr>
+            <w:tcW w:w="1099" w:type="dxa"/>
+            <w:noWrap/>
+            <w:hideMark/>
+          </w:tcPr>
+          <w:p>
+            <w:r>
+              <w:t>0.149728</w:t>
+            </w:r>
+          </w:p>
+        </w:tc>
+        <w:tc>
+          <w:tcPr>
+            <w:tcW w:w="1099" w:type="dxa"/>
+            <w:noWrap/>
+            <w:hideMark/>
+          </w:tcPr>
+          <w:p>
+            <w:r>
+              <w:t>0.159367</w:t>
+            </w:r>
+          </w:p>
+        </w:tc>
+      </w:tr>
+      <w:tr>
+        <w:trPr>
+          <w:trHeight w:val="328"/>
+        </w:trPr>
+        <w:tc>
+          <w:tcPr>
+            <w:tcW w:w="1079" w:type="dxa"/>
+          </w:tcPr>
+          <w:p>
+            <w:pPr>
+              <w:rPr>
+                <w:b/>
+                <w:bCs/>
+              </w:rPr>
+            </w:pPr>
+            <w:r>
+              <w:rPr>
+                <w:b/>
+                <w:bCs/>
+              </w:rPr>
+              <w:t>Adjusted</w:t>
+            </w:r>
+          </w:p>
+        </w:tc>
+        <w:tc>
+          <w:tcPr>
+            <w:tcW w:w="1099" w:type="dxa"/>
+          </w:tcPr>
+          <w:p>
+            <w:r>
+              <w:t>0.117706</w:t>
+            </w:r>
+          </w:p>
+        </w:tc>
+        <w:tc>
+          <w:tcPr>
+            <w:tcW w:w="1099" w:type="dxa"/>
+            <w:noWrap/>
+          </w:tcPr>
+          <w:p>
+            <w:r>
+              <w:t>0.143935</w:t>
+            </w:r>
+          </w:p>
+        </w:tc>
+        <w:tc>
+          <w:tcPr>
+            <w:tcW w:w="1099" w:type="dxa"/>
+            <w:noWrap/>
+          </w:tcPr>
+          <w:p>
+            <w:r>
+              <w:t>0.238579</w:t>
+            </w:r>
+          </w:p>
+        </w:tc>
+        <w:tc>
+          <w:tcPr>
+            <w:tcW w:w="1099" w:type="dxa"/>
+            <w:noWrap/>
+          </w:tcPr>
+          <w:p>
+            <w:r>
+              <w:t>0.422274</w:t>
+            </w:r>
+          </w:p>
+        </w:tc>
+        <w:tc>
+          <w:tcPr>
+            <w:tcW w:w="1099" w:type="dxa"/>
+            <w:noWrap/>
+          </w:tcPr>
+          <w:p>
+            <w:r>
+              <w:t>0.530093</w:t>
+            </w:r>
+          </w:p>
+        </w:tc>
+        <w:tc>
+          <w:tcPr>
+            <w:tcW w:w="1099" w:type="dxa"/>
+            <w:noWrap/>
+          </w:tcPr>
+          <w:p>
+            <w:r>
+              <w:t>0.573574</w:t>
+            </w:r>
+          </w:p>
+        </w:tc>
+        <w:tc>
+          <w:tcPr>
+            <w:tcW w:w="1099" w:type="dxa"/>
+            <w:noWrap/>
+          </w:tcPr>
+          <w:p>
+            <w:r>
+              <w:t>0.66302</w:t>
+            </w:r>
+          </w:p>
+        </w:tc>
+        <w:tc>
+          <w:tcPr>
+            <w:tcW w:w="1099" w:type="dxa"/>
+            <w:noWrap/>
+          </w:tcPr>
+          <w:p>
+            <w:r>
+              <w:t>0.749482</w:t>
+            </w:r>
+          </w:p>
+        </w:tc>
+      </w:tr>
+    </w:tbl>
+    <w:p/>
+    <w:p>
+      <w:pPr>
+        <w:pStyle w:val="Heading4"/>
+      </w:pPr>
+      <w:r>
+        <w:t>Nuclear</w:t>
+      </w:r>
+    </w:p>
+    <w:p>
+      <w:r>
+        <w:t>Share weights for nuclear technologies were increased between 2015 and 2050 to align nuclear generation in GCAM with IGCEP plans.</w:t>
+      </w:r>
+      <w:r>
+        <w:t xml:space="preserve"> </w:t>
+      </w:r>
+      <w:r>
+        <w:t xml:space="preserve">For 2020-35, </w:t>
+      </w:r>
+      <w:r>
+        <w:t xml:space="preserve">we </w:t>
+      </w:r>
+      <w:r>
+        <w:t>calculated generation based on capacities of IGCEP committed nuclear plants</w:t>
+      </w:r>
+      <w:r>
+        <w:t xml:space="preserve">, assuming a capacity factor of </w:t>
+      </w:r>
+      <w:r>
+        <w:t>0.8</w:t>
+      </w:r>
+      <w:r>
+        <w:t>.</w:t>
+      </w:r>
+      <w:r>
+        <w:rPr>
+          <w:rStyle w:val="FootnoteReference"/>
+        </w:rPr>
+        <w:footnoteReference w:id="2"/>
+      </w:r>
+      <w:r>
+        <w:t xml:space="preserve"> We then iterated on the nuclear share weights to get generation close to the IGCEP projections.</w:t>
+      </w:r>
+      <w:r>
+        <w:t xml:space="preserve"> </w:t>
+      </w:r>
+    </w:p>
+    <w:tbl>
+      <w:tblPr>
+        <w:tblStyle w:val="TableGrid"/>
+        <w:tblW w:w="0" w:type="auto"/>
+        <w:tblLook w:val="04A0" w:firstRow="1" w:lastRow="0" w:firstColumn="1" w:lastColumn="0" w:noHBand="0" w:noVBand="1"/>
+      </w:tblPr>
+      <w:tblGrid>
+        <w:gridCol w:w="1035"/>
+        <w:gridCol w:w="1026"/>
+        <w:gridCol w:w="1026"/>
+        <w:gridCol w:w="1026"/>
+        <w:gridCol w:w="1026"/>
+        <w:gridCol w:w="1026"/>
+        <w:gridCol w:w="1026"/>
+        <w:gridCol w:w="1026"/>
+        <w:gridCol w:w="1026"/>
+      </w:tblGrid>
+      <w:tr>
+        <w:trPr>
+          <w:trHeight w:val="300"/>
+        </w:trPr>
+        <w:tc>
+          <w:tcPr>
+            <w:tcW w:w="1035" w:type="dxa"/>
+            <w:noWrap/>
+            <w:hideMark/>
+          </w:tcPr>
+          <w:p>
+            <w:pPr>
+              <w:rPr>
+                <w:b/>
+                <w:bCs/>
+              </w:rPr>
+            </w:pPr>
+          </w:p>
+        </w:tc>
+        <w:tc>
+          <w:tcPr>
+            <w:tcW w:w="1026" w:type="dxa"/>
+          </w:tcPr>
+          <w:p>
+            <w:pPr>
+              <w:rPr>
+                <w:b/>
+                <w:bCs/>
+              </w:rPr>
+            </w:pPr>
+            <w:r>
+              <w:rPr>
+                <w:b/>
+                <w:bCs/>
+              </w:rPr>
+              <w:t>2015</w:t>
+            </w:r>
+          </w:p>
+        </w:tc>
+        <w:tc>
+          <w:tcPr>
+            <w:tcW w:w="1026" w:type="dxa"/>
+            <w:noWrap/>
+            <w:hideMark/>
+          </w:tcPr>
+          <w:p>
+            <w:pPr>
+              <w:rPr>
+                <w:b/>
+                <w:bCs/>
+              </w:rPr>
+            </w:pPr>
+            <w:r>
+              <w:rPr>
+                <w:b/>
+                <w:bCs/>
+              </w:rPr>
+              <w:t>2020</w:t>
+            </w:r>
+          </w:p>
+        </w:tc>
+        <w:tc>
+          <w:tcPr>
+            <w:tcW w:w="1026" w:type="dxa"/>
+            <w:noWrap/>
+            <w:hideMark/>
+          </w:tcPr>
+          <w:p>
+            <w:pPr>
+              <w:rPr>
+                <w:b/>
+                <w:bCs/>
+              </w:rPr>
+            </w:pPr>
+            <w:r>
+              <w:rPr>
+                <w:b/>
+                <w:bCs/>
+              </w:rPr>
+              <w:t>2025</w:t>
+            </w:r>
+          </w:p>
+        </w:tc>
+        <w:tc>
+          <w:tcPr>
+            <w:tcW w:w="1026" w:type="dxa"/>
+            <w:noWrap/>
+            <w:hideMark/>
+          </w:tcPr>
+          <w:p>
+            <w:pPr>
+              <w:rPr>
+                <w:b/>
+                <w:bCs/>
+              </w:rPr>
+            </w:pPr>
+            <w:r>
+              <w:rPr>
+                <w:b/>
+                <w:bCs/>
+              </w:rPr>
+              <w:t>2030</w:t>
+            </w:r>
+          </w:p>
+        </w:tc>
+        <w:tc>
+          <w:tcPr>
+            <w:tcW w:w="1026" w:type="dxa"/>
+            <w:noWrap/>
+            <w:hideMark/>
+          </w:tcPr>
+          <w:p>
+            <w:pPr>
+              <w:rPr>
+                <w:b/>
+                <w:bCs/>
+              </w:rPr>
+            </w:pPr>
+            <w:r>
+              <w:rPr>
+                <w:b/>
+                <w:bCs/>
+              </w:rPr>
+              <w:t>2035</w:t>
+            </w:r>
+          </w:p>
+        </w:tc>
+        <w:tc>
+          <w:tcPr>
+            <w:tcW w:w="1026" w:type="dxa"/>
+            <w:noWrap/>
+            <w:hideMark/>
+          </w:tcPr>
+          <w:p>
+            <w:pPr>
+              <w:rPr>
+                <w:b/>
+                <w:bCs/>
+              </w:rPr>
+            </w:pPr>
+            <w:r>
+              <w:rPr>
+                <w:b/>
+                <w:bCs/>
+              </w:rPr>
+              <w:t>2040</w:t>
+            </w:r>
+          </w:p>
+        </w:tc>
+        <w:tc>
+          <w:tcPr>
+            <w:tcW w:w="1026" w:type="dxa"/>
+            <w:noWrap/>
+            <w:hideMark/>
+          </w:tcPr>
+          <w:p>
+            <w:pPr>
+              <w:rPr>
+                <w:b/>
+                <w:bCs/>
+              </w:rPr>
+            </w:pPr>
+            <w:r>
+              <w:rPr>
+                <w:b/>
+                <w:bCs/>
+              </w:rPr>
+              <w:t>2045</w:t>
+            </w:r>
+          </w:p>
+        </w:tc>
+        <w:tc>
+          <w:tcPr>
+            <w:tcW w:w="1026" w:type="dxa"/>
+            <w:noWrap/>
+            <w:hideMark/>
+          </w:tcPr>
+          <w:p>
+            <w:pPr>
+              <w:rPr>
+                <w:b/>
+                <w:bCs/>
+              </w:rPr>
+            </w:pPr>
+            <w:r>
+              <w:rPr>
+                <w:b/>
+                <w:bCs/>
+              </w:rPr>
+              <w:t>2050</w:t>
+            </w:r>
+          </w:p>
+        </w:tc>
+      </w:tr>
+      <w:tr>
+        <w:trPr>
+          <w:trHeight w:val="300"/>
+        </w:trPr>
+        <w:tc>
+          <w:tcPr>
+            <w:tcW w:w="1035" w:type="dxa"/>
+            <w:noWrap/>
+          </w:tcPr>
+          <w:p>
+            <w:pPr>
+              <w:rPr>
+                <w:b/>
+                <w:bCs/>
+              </w:rPr>
+            </w:pPr>
+            <w:r>
+              <w:rPr>
+                <w:b/>
+                <w:bCs/>
+              </w:rPr>
+              <w:t>Default</w:t>
+            </w:r>
+          </w:p>
+        </w:tc>
+        <w:tc>
+          <w:tcPr>
+            <w:tcW w:w="1026" w:type="dxa"/>
+          </w:tcPr>
+          <w:p>
+            <w:pPr>
+              <w:rPr>
+                <w:sz w:val="20"/>
+                <w:szCs w:val="20"/>
+              </w:rPr>
+            </w:pPr>
+            <w:r>
+              <w:rPr>
+                <w:sz w:val="20"/>
+                <w:szCs w:val="20"/>
+              </w:rPr>
+              <w:t>0.05</w:t>
+            </w:r>
+          </w:p>
+        </w:tc>
+        <w:tc>
+          <w:tcPr>
+            <w:tcW w:w="1026" w:type="dxa"/>
+            <w:noWrap/>
+          </w:tcPr>
+          <w:p>
+            <w:pPr>
+              <w:rPr>
+                <w:sz w:val="20"/>
+                <w:szCs w:val="20"/>
+              </w:rPr>
+            </w:pPr>
+            <w:r>
+              <w:rPr>
+                <w:sz w:val="20"/>
+                <w:szCs w:val="20"/>
+              </w:rPr>
+              <w:t>0.05</w:t>
+            </w:r>
+          </w:p>
+        </w:tc>
+        <w:tc>
+          <w:tcPr>
+            <w:tcW w:w="1026" w:type="dxa"/>
+            <w:noWrap/>
+          </w:tcPr>
+          <w:p>
+            <w:pPr>
+              <w:rPr>
+                <w:sz w:val="20"/>
+                <w:szCs w:val="20"/>
+              </w:rPr>
+            </w:pPr>
+            <w:r>
+              <w:rPr>
+                <w:sz w:val="20"/>
+                <w:szCs w:val="20"/>
+              </w:rPr>
+              <w:t>0.058333</w:t>
+            </w:r>
+          </w:p>
+        </w:tc>
+        <w:tc>
+          <w:tcPr>
+            <w:tcW w:w="1026" w:type="dxa"/>
+            <w:noWrap/>
+          </w:tcPr>
+          <w:p>
+            <w:pPr>
+              <w:rPr>
+                <w:sz w:val="20"/>
+                <w:szCs w:val="20"/>
+              </w:rPr>
+            </w:pPr>
+            <w:r>
+              <w:rPr>
+                <w:sz w:val="20"/>
+                <w:szCs w:val="20"/>
+              </w:rPr>
+              <w:t>0.066667</w:t>
+            </w:r>
+          </w:p>
+        </w:tc>
+        <w:tc>
+          <w:tcPr>
+            <w:tcW w:w="1026" w:type="dxa"/>
+            <w:noWrap/>
+          </w:tcPr>
+          <w:p>
+            <w:pPr>
+              <w:rPr>
+                <w:sz w:val="20"/>
+                <w:szCs w:val="20"/>
+              </w:rPr>
+            </w:pPr>
+            <w:r>
+              <w:rPr>
+                <w:sz w:val="20"/>
+                <w:szCs w:val="20"/>
+              </w:rPr>
+              <w:t>0.075</w:t>
+            </w:r>
+          </w:p>
+        </w:tc>
+        <w:tc>
+          <w:tcPr>
+            <w:tcW w:w="1026" w:type="dxa"/>
+            <w:noWrap/>
+          </w:tcPr>
+          <w:p>
+            <w:pPr>
+              <w:rPr>
+                <w:sz w:val="20"/>
+                <w:szCs w:val="20"/>
+              </w:rPr>
+            </w:pPr>
+            <w:r>
+              <w:rPr>
+                <w:sz w:val="20"/>
+                <w:szCs w:val="20"/>
+              </w:rPr>
+              <w:t>0.083333</w:t>
+            </w:r>
+          </w:p>
+        </w:tc>
+        <w:tc>
+          <w:tcPr>
+            <w:tcW w:w="1026" w:type="dxa"/>
+            <w:noWrap/>
+          </w:tcPr>
+          <w:p>
+            <w:pPr>
+              <w:rPr>
+                <w:sz w:val="20"/>
+                <w:szCs w:val="20"/>
+              </w:rPr>
+            </w:pPr>
+            <w:r>
+              <w:rPr>
+                <w:sz w:val="20"/>
+                <w:szCs w:val="20"/>
+              </w:rPr>
+              <w:t>0.091667</w:t>
+            </w:r>
+          </w:p>
+        </w:tc>
+        <w:tc>
+          <w:tcPr>
+            <w:tcW w:w="1026" w:type="dxa"/>
+            <w:noWrap/>
+          </w:tcPr>
+          <w:p>
+            <w:pPr>
+              <w:rPr>
+                <w:sz w:val="20"/>
+                <w:szCs w:val="20"/>
+              </w:rPr>
+            </w:pPr>
+            <w:r>
+              <w:rPr>
+                <w:sz w:val="20"/>
+                <w:szCs w:val="20"/>
+              </w:rPr>
+              <w:t>0.1</w:t>
+            </w:r>
+          </w:p>
+        </w:tc>
+      </w:tr>
+      <w:tr>
+        <w:trPr>
+          <w:trHeight w:val="300"/>
+        </w:trPr>
+        <w:tc>
+          <w:tcPr>
+            <w:tcW w:w="1035" w:type="dxa"/>
+            <w:noWrap/>
+            <w:hideMark/>
+          </w:tcPr>
+          <w:p>
+            <w:pPr>
+              <w:rPr>
+                <w:b/>
+                <w:bCs/>
+              </w:rPr>
+            </w:pPr>
+            <w:r>
+              <w:rPr>
+                <w:b/>
+                <w:bCs/>
+              </w:rPr>
+              <w:t>Adjusted</w:t>
+            </w:r>
+          </w:p>
+        </w:tc>
+        <w:tc>
+          <w:tcPr>
+            <w:tcW w:w="1026" w:type="dxa"/>
+          </w:tcPr>
+          <w:p>
+            <w:r>
+              <w:t>0.05</w:t>
+            </w:r>
+          </w:p>
+        </w:tc>
+        <w:tc>
+          <w:tcPr>
+            <w:tcW w:w="1026" w:type="dxa"/>
+            <w:noWrap/>
+            <w:hideMark/>
+          </w:tcPr>
+          <w:p>
+            <w:r>
+              <w:t>0.5</w:t>
+            </w:r>
+          </w:p>
+        </w:tc>
+        <w:tc>
+          <w:tcPr>
+            <w:tcW w:w="1026" w:type="dxa"/>
+            <w:noWrap/>
+            <w:hideMark/>
+          </w:tcPr>
+          <w:p>
+            <w:r>
+              <w:t>1</w:t>
+            </w:r>
+          </w:p>
+        </w:tc>
+        <w:tc>
+          <w:tcPr>
+            <w:tcW w:w="1026" w:type="dxa"/>
+            <w:noWrap/>
+            <w:hideMark/>
+          </w:tcPr>
+          <w:p>
+            <w:r>
+              <w:t>1</w:t>
+            </w:r>
+          </w:p>
+        </w:tc>
+        <w:tc>
+          <w:tcPr>
+            <w:tcW w:w="1026" w:type="dxa"/>
+            <w:noWrap/>
+            <w:hideMark/>
+          </w:tcPr>
+          <w:p>
+            <w:r>
+              <w:t>0.1</w:t>
+            </w:r>
+          </w:p>
+        </w:tc>
+        <w:tc>
+          <w:tcPr>
+            <w:tcW w:w="1026" w:type="dxa"/>
+            <w:noWrap/>
+            <w:hideMark/>
+          </w:tcPr>
+          <w:p>
+            <w:r>
+              <w:t>0.1</w:t>
+            </w:r>
+          </w:p>
+        </w:tc>
+        <w:tc>
+          <w:tcPr>
+            <w:tcW w:w="1026" w:type="dxa"/>
+            <w:noWrap/>
+            <w:hideMark/>
+          </w:tcPr>
+          <w:p>
+            <w:r>
+              <w:t>0.1</w:t>
+            </w:r>
+          </w:p>
+        </w:tc>
+        <w:tc>
+          <w:tcPr>
+            <w:tcW w:w="1026" w:type="dxa"/>
+            <w:noWrap/>
+            <w:hideMark/>
+          </w:tcPr>
+          <w:p>
+            <w:r>
               <w:t>0.1</w:t>
             </w:r>
           </w:p>
@@ -1861,221 +5187,60 @@
       <w:pPr>
         <w:pStyle w:val="ListParagraph"/>
       </w:pPr>
-    </w:p>
-    <w:p>
-      <w:pPr>
-        <w:pStyle w:val="Heading2"/>
-      </w:pPr>
-      <w:bookmarkStart w:id="3" w:name="_Toc35334622"/>
-      <w:r>
-        <w:t>Industry changes</w:t>
-      </w:r>
-      <w:bookmarkEnd w:id="3"/>
-    </w:p>
-    <w:p>
-      <w:pPr>
-        <w:pStyle w:val="ListParagraph"/>
-        <w:numPr>
-          <w:ilvl w:val="0"/>
-          <w:numId w:val="20"/>
-        </w:numPr>
-        <w:rPr>
-          <w:b/>
-        </w:rPr>
-      </w:pPr>
-      <w:r>
-        <w:t>Added electricity fuel preference elasticity of -0.5</w:t>
-      </w:r>
-    </w:p>
-    <w:p>
-      <w:pPr>
-        <w:pStyle w:val="ListParagraph"/>
-        <w:numPr>
-          <w:ilvl w:val="1"/>
-          <w:numId w:val="20"/>
-        </w:numPr>
-        <w:rPr>
-          <w:b/>
-        </w:rPr>
-      </w:pPr>
-      <w:r>
-        <w:t>Add on file</w:t>
-      </w:r>
-      <w:r>
-        <w:rPr>
-          <w:rFonts w:ascii="Consolas" w:hAnsi="Consolas" w:cs="Consolas"/>
-          <w:color w:val="000000"/>
-        </w:rPr>
-        <w:t>: input/Pakistan/</w:t>
-      </w:r>
-      <w:proofErr w:type="spellStart"/>
-      <w:r>
-        <w:rPr>
-          <w:rFonts w:ascii="Consolas" w:hAnsi="Consolas" w:cs="Consolas"/>
-          <w:color w:val="000000"/>
-        </w:rPr>
-        <w:t>industry_pak</w:t>
-      </w:r>
-      <w:proofErr w:type="spellEnd"/>
-    </w:p>
-    <w:p>
-      <w:pPr>
-        <w:pStyle w:val="ListParagraph"/>
-        <w:numPr>
-          <w:ilvl w:val="0"/>
-          <w:numId w:val="20"/>
-        </w:numPr>
-        <w:rPr>
-          <w:b/>
-        </w:rPr>
-      </w:pPr>
-      <w:r>
-        <w:t>Adjust industry income elasticity downward to</w:t>
-      </w:r>
-      <w:r>
-        <w:t xml:space="preserve"> </w:t>
-      </w:r>
-      <w:r>
-        <w:rPr>
-          <w:rFonts w:cstheme="minorHAnsi"/>
-          <w:color w:val="000000"/>
-        </w:rPr>
-        <w:t xml:space="preserve">adjust electricity generation closer to 150 </w:t>
-      </w:r>
-      <w:proofErr w:type="spellStart"/>
-      <w:r>
-        <w:rPr>
-          <w:rFonts w:cstheme="minorHAnsi"/>
-          <w:color w:val="000000"/>
-        </w:rPr>
-        <w:t>TWh</w:t>
-      </w:r>
-      <w:proofErr w:type="spellEnd"/>
-      <w:r>
-        <w:rPr>
-          <w:rFonts w:cstheme="minorHAnsi"/>
-          <w:color w:val="000000"/>
-        </w:rPr>
-        <w:t xml:space="preserve"> in 2020 (which is what IGCEP projects)</w:t>
-      </w:r>
-    </w:p>
-    <w:p>
-      <w:pPr>
-        <w:pStyle w:val="ListParagraph"/>
-        <w:numPr>
-          <w:ilvl w:val="0"/>
-          <w:numId w:val="20"/>
-        </w:numPr>
-        <w:rPr>
-          <w:b/>
-        </w:rPr>
-      </w:pPr>
-      <w:r>
-        <w:rPr>
-          <w:rFonts w:ascii="Consolas" w:hAnsi="Consolas" w:cs="Consolas"/>
-          <w:color w:val="000000"/>
-        </w:rPr>
-        <w:t>input/Pakistan/industry_incelas_gssp5_pak</w:t>
-      </w:r>
-      <w:r>
-        <w:rPr>
-          <w:rFonts w:ascii="Consolas" w:hAnsi="Consolas" w:cs="Consolas"/>
-          <w:color w:val="000000"/>
-        </w:rPr>
-        <w:t>_neg</w:t>
-      </w:r>
-    </w:p>
-    <w:p>
-      <w:pPr>
-        <w:pStyle w:val="ListParagraph"/>
-        <w:numPr>
-          <w:ilvl w:val="1"/>
-          <w:numId w:val="20"/>
-        </w:numPr>
-        <w:rPr>
-          <w:rFonts w:asciiTheme="majorHAnsi" w:eastAsiaTheme="majorEastAsia" w:hAnsiTheme="majorHAnsi" w:cstheme="majorBidi"/>
-          <w:color w:val="2F5496" w:themeColor="accent1" w:themeShade="BF"/>
-          <w:sz w:val="32"/>
-          <w:szCs w:val="32"/>
-        </w:rPr>
-      </w:pPr>
-      <w:r>
-        <w:rPr>
-          <w:rFonts w:cstheme="minorHAnsi"/>
-          <w:color w:val="000000"/>
-        </w:rPr>
-        <w:t>industry income elasticities negative</w:t>
-      </w:r>
-    </w:p>
-    <w:p>
-      <w:pPr>
-        <w:pStyle w:val="ListParagraph"/>
-        <w:numPr>
-          <w:ilvl w:val="0"/>
-          <w:numId w:val="20"/>
-        </w:numPr>
-        <w:rPr>
-          <w:b/>
-        </w:rPr>
-      </w:pPr>
-      <w:r>
-        <w:rPr>
-          <w:rFonts w:ascii="Consolas" w:hAnsi="Consolas" w:cs="Consolas"/>
-          <w:color w:val="000000"/>
-        </w:rPr>
-        <w:t>input/Pakistan/industry_incelas_gssp5_pak</w:t>
-      </w:r>
-      <w:r>
-        <w:rPr>
-          <w:rFonts w:ascii="Consolas" w:hAnsi="Consolas" w:cs="Consolas"/>
-          <w:color w:val="000000"/>
-        </w:rPr>
-        <w:t>_low</w:t>
-      </w:r>
-      <w:bookmarkStart w:id="4" w:name="_GoBack"/>
-      <w:bookmarkEnd w:id="4"/>
-    </w:p>
-    <w:p>
-      <w:pPr>
-        <w:pStyle w:val="ListParagraph"/>
-        <w:numPr>
-          <w:ilvl w:val="1"/>
-          <w:numId w:val="20"/>
-        </w:numPr>
-        <w:rPr>
-          <w:rFonts w:asciiTheme="majorHAnsi" w:eastAsiaTheme="majorEastAsia" w:hAnsiTheme="majorHAnsi" w:cstheme="majorBidi"/>
-          <w:color w:val="2F5496" w:themeColor="accent1" w:themeShade="BF"/>
-          <w:sz w:val="32"/>
-          <w:szCs w:val="32"/>
-        </w:rPr>
-      </w:pPr>
-      <w:r>
-        <w:rPr>
-          <w:rFonts w:cstheme="minorHAnsi"/>
-          <w:color w:val="000000"/>
-        </w:rPr>
-        <w:t>industry income elasticities 50% of ref</w:t>
-      </w:r>
-      <w:r>
-        <w:br w:type="page"/>
-      </w:r>
-    </w:p>
-    <w:p>
-      <w:pPr>
-        <w:pStyle w:val="Heading1"/>
-      </w:pPr>
-      <w:bookmarkStart w:id="5" w:name="_Toc35334623"/>
-      <w:r>
-        <w:lastRenderedPageBreak/>
-        <w:t>EV analysis</w:t>
-      </w:r>
+      <w:bookmarkStart w:id="5" w:name="_GoBack"/>
       <w:bookmarkEnd w:id="5"/>
     </w:p>
     <w:p>
       <w:pPr>
         <w:pStyle w:val="Heading2"/>
       </w:pPr>
-      <w:bookmarkStart w:id="6" w:name="_Toc35334624"/>
+      <w:bookmarkStart w:id="6" w:name="_Toc35334622"/>
+      <w:r>
+        <w:t>Industry changes</w:t>
+      </w:r>
+      <w:bookmarkEnd w:id="6"/>
+    </w:p>
+    <w:p>
+      <w:pPr>
+        <w:ind w:firstLine="720"/>
+      </w:pPr>
+      <w:r>
+        <w:t>After making these adjustments</w:t>
+      </w:r>
+      <w:r>
+        <w:t xml:space="preserve"> to the power sector</w:t>
+      </w:r>
+      <w:r>
+        <w:t xml:space="preserve">, electricity generation was significantly higher in GCAM in early years compared other sources. </w:t>
+      </w:r>
+      <w:proofErr w:type="gramStart"/>
+      <w:r>
+        <w:t>In particular, GCAM</w:t>
+      </w:r>
+      <w:proofErr w:type="gramEnd"/>
+      <w:r>
+        <w:t xml:space="preserve"> industrial electricity in 2015 was higher than reported by the Pakistan Energy Yearbook and International Energy Agency. We added an industry electricity fuel preference elasticity of -0.5 and decreased the industrial income elasticity by 50% to tune industrial and total electricity consumption closer to these data sources. </w:t>
+      </w:r>
+      <w:r>
+        <w:br w:type="page"/>
+      </w:r>
+    </w:p>
+    <w:p>
+      <w:pPr>
+        <w:pStyle w:val="Heading1"/>
+      </w:pPr>
+      <w:bookmarkStart w:id="7" w:name="_Toc35334623"/>
+      <w:r>
+        <w:lastRenderedPageBreak/>
+        <w:t>EV analysis</w:t>
+      </w:r>
+      <w:bookmarkEnd w:id="7"/>
+    </w:p>
+    <w:p>
+      <w:pPr>
+        <w:pStyle w:val="Heading2"/>
+      </w:pPr>
+      <w:bookmarkStart w:id="8" w:name="_Toc35334624"/>
       <w:r>
         <w:t>Changes to</w:t>
       </w:r>
@@ -2085,7 +5250,7 @@
       <w:r>
         <w:t>vehicle assumptions (all scenarios)</w:t>
       </w:r>
-      <w:bookmarkEnd w:id="6"/>
+      <w:bookmarkEnd w:id="8"/>
     </w:p>
     <w:p>
       <w:r>
@@ -3489,11 +6654,11 @@
       <w:pPr>
         <w:pStyle w:val="Heading3"/>
       </w:pPr>
-      <w:bookmarkStart w:id="7" w:name="_Toc35334627"/>
+      <w:bookmarkStart w:id="9" w:name="_Toc35334627"/>
       <w:r>
         <w:t>Battery cost curves update (1/16/20)</w:t>
       </w:r>
-      <w:bookmarkEnd w:id="7"/>
+      <w:bookmarkEnd w:id="9"/>
     </w:p>
     <w:p>
       <w:r>
@@ -4559,7 +7724,7 @@
       <w:pPr>
         <w:pStyle w:val="Heading4"/>
       </w:pPr>
-      <w:bookmarkStart w:id="8" w:name="_Toc35334628"/>
+      <w:bookmarkStart w:id="10" w:name="_Toc35334628"/>
       <w:r>
         <w:t xml:space="preserve">Battery </w:t>
       </w:r>
@@ -4571,7 +7736,7 @@
       <w:r>
         <w:t xml:space="preserve"> factors:</w:t>
       </w:r>
-      <w:bookmarkEnd w:id="8"/>
+      <w:bookmarkEnd w:id="10"/>
     </w:p>
     <w:p>
       <w:r>
@@ -4682,7 +7847,7 @@
       <w:pPr>
         <w:pStyle w:val="Heading3"/>
       </w:pPr>
-      <w:bookmarkStart w:id="9" w:name="_Toc35334629"/>
+      <w:bookmarkStart w:id="11" w:name="_Toc35334629"/>
       <w:r>
         <w:rPr>
           <w:rStyle w:val="Heading2Char"/>
@@ -4692,7 +7857,7 @@
         </w:rPr>
         <w:t>4W LDVs</w:t>
       </w:r>
-      <w:bookmarkEnd w:id="9"/>
+      <w:bookmarkEnd w:id="11"/>
     </w:p>
     <w:p>
       <w:pPr>
@@ -4784,7 +7949,7 @@
       <w:pPr>
         <w:pStyle w:val="Heading3"/>
       </w:pPr>
-      <w:bookmarkStart w:id="10" w:name="_Toc35334630"/>
+      <w:bookmarkStart w:id="12" w:name="_Toc35334630"/>
       <w:r>
         <w:rPr>
           <w:rStyle w:val="Heading2Char"/>
@@ -4794,7 +7959,7 @@
         </w:rPr>
         <w:t>2-wheelers</w:t>
       </w:r>
-      <w:bookmarkEnd w:id="10"/>
+      <w:bookmarkEnd w:id="12"/>
     </w:p>
     <w:p>
       <w:pPr>
@@ -4872,7 +8037,7 @@
       <w:pPr>
         <w:pStyle w:val="Heading3"/>
       </w:pPr>
-      <w:bookmarkStart w:id="11" w:name="_Toc35334631"/>
+      <w:bookmarkStart w:id="13" w:name="_Toc35334631"/>
       <w:r>
         <w:rPr>
           <w:rStyle w:val="Heading2Char"/>
@@ -4882,7 +8047,7 @@
         </w:rPr>
         <w:t>3-wheelers</w:t>
       </w:r>
-      <w:bookmarkEnd w:id="11"/>
+      <w:bookmarkEnd w:id="13"/>
     </w:p>
     <w:p>
       <w:pPr>
@@ -4944,7 +8109,7 @@
       <w:pPr>
         <w:pStyle w:val="Heading3"/>
       </w:pPr>
-      <w:bookmarkStart w:id="12" w:name="_Toc35334632"/>
+      <w:bookmarkStart w:id="14" w:name="_Toc35334632"/>
       <w:r>
         <w:rPr>
           <w:rStyle w:val="Heading2Char"/>
@@ -4955,7 +8120,7 @@
         <w:lastRenderedPageBreak/>
         <w:t>Trucks</w:t>
       </w:r>
-      <w:bookmarkEnd w:id="12"/>
+      <w:bookmarkEnd w:id="14"/>
     </w:p>
     <w:p>
       <w:pPr>
@@ -5033,7 +8198,7 @@
       <w:pPr>
         <w:pStyle w:val="Heading3"/>
       </w:pPr>
-      <w:bookmarkStart w:id="13" w:name="_Toc35334633"/>
+      <w:bookmarkStart w:id="15" w:name="_Toc35334633"/>
       <w:r>
         <w:rPr>
           <w:rStyle w:val="Heading2Char"/>
@@ -5043,7 +8208,7 @@
         </w:rPr>
         <w:t>Buses</w:t>
       </w:r>
-      <w:bookmarkEnd w:id="13"/>
+      <w:bookmarkEnd w:id="15"/>
     </w:p>
     <w:p>
       <w:pPr>
@@ -5123,11 +8288,11 @@
       <w:pPr>
         <w:pStyle w:val="Heading2"/>
       </w:pPr>
-      <w:bookmarkStart w:id="14" w:name="_Toc35334625"/>
+      <w:bookmarkStart w:id="16" w:name="_Toc35334625"/>
       <w:r>
         <w:t>Policy scenarios</w:t>
       </w:r>
-      <w:bookmarkEnd w:id="14"/>
+      <w:bookmarkEnd w:id="16"/>
       <w:r>
         <w:t xml:space="preserve"> </w:t>
       </w:r>
@@ -5172,7 +8337,7 @@
                 <w:bCs/>
               </w:rPr>
             </w:pPr>
-            <w:bookmarkStart w:id="15" w:name="_Hlk29903354"/>
+            <w:bookmarkStart w:id="17" w:name="_Hlk29903354"/>
             <w:r>
               <w:rPr>
                 <w:b/>
@@ -5662,7 +8827,7 @@
         </w:tc>
       </w:tr>
     </w:tbl>
-    <w:bookmarkEnd w:id="15"/>
+    <w:bookmarkEnd w:id="17"/>
     <w:p>
       <w:r>
         <w:t>Scenarios are run in combination with Slow and Rapid Advancement cost pathways (see below).</w:t>
@@ -10213,11 +13378,11 @@
       <w:pPr>
         <w:pStyle w:val="Heading2"/>
       </w:pPr>
-      <w:bookmarkStart w:id="16" w:name="_Toc35334626"/>
+      <w:bookmarkStart w:id="18" w:name="_Toc35334626"/>
       <w:r>
         <w:t>Sensitivity analysis</w:t>
       </w:r>
-      <w:bookmarkEnd w:id="16"/>
+      <w:bookmarkEnd w:id="18"/>
     </w:p>
     <w:p>
       <w:pPr>
@@ -10280,6 +13445,60 @@
       </w:r>
       <w:r>
         <w:t>.xlsx for calculations</w:t>
+      </w:r>
+    </w:p>
+    <w:p>
+      <w:pPr>
+        <w:pStyle w:val="ListParagraph"/>
+        <w:numPr>
+          <w:ilvl w:val="0"/>
+          <w:numId w:val="27"/>
+        </w:numPr>
+      </w:pPr>
+      <w:r>
+        <w:t xml:space="preserve">We also ran a sensitivity isolating the </w:t>
+      </w:r>
+      <w:r>
+        <w:t xml:space="preserve">main </w:t>
+      </w:r>
+      <w:r>
+        <w:t>policy measures included in the NEVP</w:t>
+      </w:r>
+      <w:r>
+        <w:t>, to see which are most impactful for EV adoption</w:t>
+      </w:r>
+    </w:p>
+    <w:p>
+      <w:pPr>
+        <w:pStyle w:val="ListParagraph"/>
+        <w:numPr>
+          <w:ilvl w:val="1"/>
+          <w:numId w:val="27"/>
+        </w:numPr>
+      </w:pPr>
+      <w:r>
+        <w:t>Measures isolated: goods and services (GST) tax reductions, custom duty reductions on completely built up (CBU) imports, custom duty reductions on complete knock down (CKD) imports</w:t>
+      </w:r>
+    </w:p>
+    <w:p>
+      <w:pPr>
+        <w:pStyle w:val="ListParagraph"/>
+        <w:numPr>
+          <w:ilvl w:val="1"/>
+          <w:numId w:val="27"/>
+        </w:numPr>
+      </w:pPr>
+      <w:r>
+        <w:t>Multipliers</w:t>
+      </w:r>
+      <w:r>
+        <w:t xml:space="preserve"> for these scenarios are in </w:t>
+      </w:r>
+      <w:r>
+        <w:t>GCAM Inputs and Assumptions_v12__031720</w:t>
+      </w:r>
+      <w:r>
+        <w:t>.xlsx</w:t>
       </w:r>
     </w:p>
     <w:p/>
@@ -11182,6 +14401,56 @@
       <w:r>
         <w:continuationSeparator/>
       </w:r>
+    </w:p>
+  </w:footnote>
+  <w:footnote w:id="1">
+    <w:p>
+      <w:pPr>
+        <w:pStyle w:val="FootnoteText"/>
+      </w:pPr>
+      <w:r>
+        <w:rPr>
+          <w:rStyle w:val="FootnoteReference"/>
+        </w:rPr>
+        <w:footnoteRef/>
+      </w:r>
+      <w:r>
+        <w:t xml:space="preserve"> Check the reasoning/sources behind these changes (and whether these should still be used as baseline assumptions in all scenarios).</w:t>
+      </w:r>
+    </w:p>
+  </w:footnote>
+  <w:footnote w:id="2">
+    <w:p>
+      <w:pPr>
+        <w:rPr>
+          <w:sz w:val="20"/>
+          <w:szCs w:val="20"/>
+        </w:rPr>
+      </w:pPr>
+      <w:r>
+        <w:rPr>
+          <w:rStyle w:val="FootnoteReference"/>
+        </w:rPr>
+        <w:footnoteRef/>
+      </w:r>
+      <w:r>
+        <w:t xml:space="preserve"> </w:t>
+      </w:r>
+      <w:hyperlink r:id="rId1" w:history="1">
+        <w:r>
+          <w:rPr>
+            <w:rStyle w:val="Hyperlink"/>
+            <w:sz w:val="20"/>
+            <w:szCs w:val="20"/>
+          </w:rPr>
+          <w:t>http://world-nuclear.org/getattachment/Our-Association/Publications/Online-Reports/World-Nuclear-Performance-Report-2018-Asia-Edition/world-nuclear-performance-report-asia-2018.pdf.aspx</w:t>
+        </w:r>
+      </w:hyperlink>
+    </w:p>
+    <w:p>
+      <w:pPr>
+        <w:pStyle w:val="FootnoteText"/>
+      </w:pPr>
     </w:p>
   </w:footnote>
 </w:footnotes>
@@ -15015,6 +18284,45 @@
       <w:ind w:left="440"/>
     </w:pPr>
   </w:style>
+  <w:style w:type="paragraph" w:styleId="FootnoteText">
+    <w:name w:val="footnote text"/>
+    <w:basedOn w:val="Normal"/>
+    <w:link w:val="FootnoteTextChar"/>
+    <w:uiPriority w:val="99"/>
+    <w:semiHidden/>
+    <w:unhideWhenUsed/>
+    <w:rsid w:val="00DA38D4"/>
+    <w:pPr>
+      <w:spacing w:after="0" w:line="240" w:lineRule="auto"/>
+    </w:pPr>
+    <w:rPr>
+      <w:sz w:val="20"/>
+      <w:szCs w:val="20"/>
+    </w:rPr>
+  </w:style>
+  <w:style w:type="character" w:customStyle="1" w:styleId="FootnoteTextChar">
+    <w:name w:val="Footnote Text Char"/>
+    <w:basedOn w:val="DefaultParagraphFont"/>
+    <w:link w:val="FootnoteText"/>
+    <w:uiPriority w:val="99"/>
+    <w:semiHidden/>
+    <w:rsid w:val="00DA38D4"/>
+    <w:rPr>
+      <w:sz w:val="20"/>
+      <w:szCs w:val="20"/>
+    </w:rPr>
+  </w:style>
+  <w:style w:type="character" w:styleId="FootnoteReference">
+    <w:name w:val="footnote reference"/>
+    <w:basedOn w:val="DefaultParagraphFont"/>
+    <w:uiPriority w:val="99"/>
+    <w:semiHidden/>
+    <w:unhideWhenUsed/>
+    <w:rsid w:val="00DA38D4"/>
+    <w:rPr>
+      <w:vertAlign w:val="superscript"/>
+    </w:rPr>
+  </w:style>
 </w:styles>
 </file>
 
@@ -15311,4 +18619,16 @@
     </a:ext>
   </a:extLst>
 </a:theme>
+</file>
+
+<file path=customXml/item1.xml><?xml version="1.0" encoding="utf-8"?>
+<b:Sources xmlns:b="http://schemas.openxmlformats.org/officeDocument/2006/bibliography" xmlns="http://schemas.openxmlformats.org/officeDocument/2006/bibliography" SelectedStyle="\APASixthEditionOfficeOnline.xsl" StyleName="APA" Version="6"/>
+</file>
+
+<file path=customXml/itemProps1.xml><?xml version="1.0" encoding="utf-8"?>
+<ds:datastoreItem xmlns:ds="http://schemas.openxmlformats.org/officeDocument/2006/customXml" ds:itemID="{A788AB44-4867-4000-AC88-C0A7227ACA6A}">
+  <ds:schemaRefs>
+    <ds:schemaRef ds:uri="http://schemas.openxmlformats.org/officeDocument/2006/bibliography"/>
+  </ds:schemaRefs>
+</ds:datastoreItem>
 </file>